--- a/S.E/Project/DiabetePrediction.docx
+++ b/S.E/Project/DiabetePrediction.docx
@@ -488,18 +488,278 @@
         <w:lastRenderedPageBreak/>
         <w:t>TABLE OF CONTENT</w:t>
       </w:r>
-      <w:bookmarkStart w:id="0" w:name="_GoBack"/>
-      <w:bookmarkEnd w:id="0"/>
-    </w:p>
-    <w:p>
-      <w:pPr>
-        <w:spacing w:line="480" w:lineRule="auto"/>
-        <w:rPr>
-          <w:rFonts w:ascii="Times New Roman" w:hAnsi="Times New Roman" w:cs="Times New Roman"/>
-          <w:sz w:val="24"/>
-          <w:szCs w:val="24"/>
-        </w:rPr>
-      </w:pPr>
+    </w:p>
+    <w:p>
+      <w:pPr>
+        <w:spacing w:line="480" w:lineRule="auto"/>
+        <w:rPr>
+          <w:rFonts w:ascii="Times New Roman" w:hAnsi="Times New Roman" w:cs="Times New Roman"/>
+          <w:sz w:val="24"/>
+          <w:szCs w:val="24"/>
+        </w:rPr>
+      </w:pPr>
+      <w:r>
+        <w:rPr>
+          <w:rFonts w:ascii="Times New Roman" w:hAnsi="Times New Roman" w:cs="Times New Roman"/>
+          <w:sz w:val="24"/>
+          <w:szCs w:val="24"/>
+        </w:rPr>
+        <w:t xml:space="preserve">CHAPTER 1 </w:t>
+      </w:r>
+    </w:p>
+    <w:p>
+      <w:pPr>
+        <w:spacing w:line="480" w:lineRule="auto"/>
+        <w:rPr>
+          <w:rFonts w:ascii="Times New Roman" w:hAnsi="Times New Roman" w:cs="Times New Roman"/>
+          <w:sz w:val="24"/>
+          <w:szCs w:val="24"/>
+        </w:rPr>
+      </w:pPr>
+      <w:r>
+        <w:rPr>
+          <w:rFonts w:ascii="Times New Roman" w:hAnsi="Times New Roman" w:cs="Times New Roman"/>
+          <w:sz w:val="24"/>
+          <w:szCs w:val="24"/>
+        </w:rPr>
+        <w:t>I</w:t>
+      </w:r>
+      <w:r>
+        <w:rPr>
+          <w:rFonts w:ascii="Times New Roman" w:hAnsi="Times New Roman" w:cs="Times New Roman"/>
+          <w:sz w:val="24"/>
+          <w:szCs w:val="24"/>
+        </w:rPr>
+        <w:t>NTRODUCTION</w:t>
+      </w:r>
+    </w:p>
+    <w:p>
+      <w:pPr>
+        <w:pStyle w:val="ListParagraph"/>
+        <w:numPr>
+          <w:ilvl w:val="1"/>
+          <w:numId w:val="11"/>
+        </w:numPr>
+        <w:spacing w:line="480" w:lineRule="auto"/>
+        <w:rPr>
+          <w:rFonts w:ascii="Times New Roman" w:hAnsi="Times New Roman" w:cs="Times New Roman"/>
+          <w:sz w:val="24"/>
+          <w:szCs w:val="24"/>
+        </w:rPr>
+      </w:pPr>
+      <w:r>
+        <w:rPr>
+          <w:rFonts w:ascii="Times New Roman" w:hAnsi="Times New Roman" w:cs="Times New Roman"/>
+          <w:sz w:val="24"/>
+          <w:szCs w:val="24"/>
+        </w:rPr>
+        <w:t>Introduc</w:t>
+      </w:r>
+      <w:r>
+        <w:rPr>
+          <w:rFonts w:ascii="Times New Roman" w:hAnsi="Times New Roman" w:cs="Times New Roman"/>
+          <w:sz w:val="24"/>
+          <w:szCs w:val="24"/>
+        </w:rPr>
+        <w:t>tion</w:t>
+      </w:r>
+    </w:p>
+    <w:p>
+      <w:pPr>
+        <w:pStyle w:val="ListParagraph"/>
+        <w:numPr>
+          <w:ilvl w:val="1"/>
+          <w:numId w:val="11"/>
+        </w:numPr>
+        <w:spacing w:line="480" w:lineRule="auto"/>
+        <w:rPr>
+          <w:rFonts w:ascii="Times New Roman" w:hAnsi="Times New Roman" w:cs="Times New Roman"/>
+          <w:sz w:val="24"/>
+          <w:szCs w:val="24"/>
+        </w:rPr>
+      </w:pPr>
+      <w:r>
+        <w:rPr>
+          <w:rFonts w:ascii="Times New Roman" w:hAnsi="Times New Roman" w:cs="Times New Roman"/>
+          <w:sz w:val="24"/>
+          <w:szCs w:val="24"/>
+        </w:rPr>
+        <w:t>Problem Statement</w:t>
+      </w:r>
+    </w:p>
+    <w:p>
+      <w:pPr>
+        <w:pStyle w:val="ListParagraph"/>
+        <w:numPr>
+          <w:ilvl w:val="1"/>
+          <w:numId w:val="11"/>
+        </w:numPr>
+        <w:spacing w:line="480" w:lineRule="auto"/>
+        <w:rPr>
+          <w:rFonts w:ascii="Times New Roman" w:hAnsi="Times New Roman" w:cs="Times New Roman"/>
+          <w:sz w:val="24"/>
+          <w:szCs w:val="24"/>
+        </w:rPr>
+      </w:pPr>
+      <w:r>
+        <w:rPr>
+          <w:rFonts w:ascii="Times New Roman" w:hAnsi="Times New Roman" w:cs="Times New Roman"/>
+          <w:sz w:val="24"/>
+          <w:szCs w:val="24"/>
+        </w:rPr>
+        <w:t>Objectives</w:t>
+      </w:r>
+    </w:p>
+    <w:p>
+      <w:pPr>
+        <w:pStyle w:val="ListParagraph"/>
+        <w:numPr>
+          <w:ilvl w:val="1"/>
+          <w:numId w:val="11"/>
+        </w:numPr>
+        <w:spacing w:line="480" w:lineRule="auto"/>
+        <w:rPr>
+          <w:rFonts w:ascii="Times New Roman" w:hAnsi="Times New Roman" w:cs="Times New Roman"/>
+          <w:sz w:val="24"/>
+          <w:szCs w:val="24"/>
+        </w:rPr>
+      </w:pPr>
+      <w:r>
+        <w:rPr>
+          <w:rFonts w:ascii="Times New Roman" w:hAnsi="Times New Roman" w:cs="Times New Roman"/>
+          <w:sz w:val="24"/>
+          <w:szCs w:val="24"/>
+        </w:rPr>
+        <w:t>Scope and Limitation</w:t>
+      </w:r>
+    </w:p>
+    <w:p>
+      <w:pPr>
+        <w:pStyle w:val="ListParagraph"/>
+        <w:spacing w:after="0" w:line="480" w:lineRule="auto"/>
+        <w:rPr>
+          <w:rFonts w:ascii="Times New Roman" w:hAnsi="Times New Roman" w:cs="Times New Roman"/>
+          <w:sz w:val="24"/>
+          <w:szCs w:val="24"/>
+        </w:rPr>
+      </w:pPr>
+      <w:r>
+        <w:rPr>
+          <w:rFonts w:ascii="Times New Roman" w:hAnsi="Times New Roman" w:cs="Times New Roman"/>
+          <w:sz w:val="24"/>
+          <w:szCs w:val="24"/>
+        </w:rPr>
+        <w:t>1.4.1 Scope</w:t>
+      </w:r>
+    </w:p>
+    <w:p>
+      <w:pPr>
+        <w:pStyle w:val="ListParagraph"/>
+        <w:spacing w:after="0" w:line="480" w:lineRule="auto"/>
+        <w:rPr>
+          <w:rFonts w:ascii="Times New Roman" w:hAnsi="Times New Roman" w:cs="Times New Roman"/>
+          <w:sz w:val="24"/>
+          <w:szCs w:val="24"/>
+        </w:rPr>
+      </w:pPr>
+      <w:r>
+        <w:rPr>
+          <w:rFonts w:ascii="Times New Roman" w:hAnsi="Times New Roman" w:cs="Times New Roman"/>
+          <w:sz w:val="24"/>
+          <w:szCs w:val="24"/>
+        </w:rPr>
+        <w:t>1.4.2 Limitation</w:t>
+      </w:r>
+    </w:p>
+    <w:p>
+      <w:pPr>
+        <w:spacing w:after="0" w:line="480" w:lineRule="auto"/>
+        <w:rPr>
+          <w:rFonts w:ascii="Times New Roman" w:hAnsi="Times New Roman" w:cs="Times New Roman"/>
+          <w:sz w:val="24"/>
+          <w:szCs w:val="24"/>
+        </w:rPr>
+      </w:pPr>
+      <w:r>
+        <w:rPr>
+          <w:rFonts w:ascii="Times New Roman" w:hAnsi="Times New Roman" w:cs="Times New Roman"/>
+          <w:sz w:val="24"/>
+          <w:szCs w:val="24"/>
+        </w:rPr>
+        <w:t>CHAPTER 2</w:t>
+      </w:r>
+    </w:p>
+    <w:p>
+      <w:pPr>
+        <w:spacing w:line="480" w:lineRule="auto"/>
+        <w:rPr>
+          <w:rFonts w:ascii="Times New Roman" w:hAnsi="Times New Roman" w:cs="Times New Roman"/>
+          <w:sz w:val="24"/>
+          <w:szCs w:val="24"/>
+        </w:rPr>
+      </w:pPr>
+      <w:r>
+        <w:rPr>
+          <w:rFonts w:ascii="Times New Roman" w:hAnsi="Times New Roman" w:cs="Times New Roman"/>
+          <w:sz w:val="24"/>
+          <w:szCs w:val="24"/>
+        </w:rPr>
+        <w:t>LITERATURE REVIEW AND RESEARCH METHODOLOGY</w:t>
+      </w:r>
+    </w:p>
+    <w:p>
+      <w:pPr>
+        <w:spacing w:line="480" w:lineRule="auto"/>
+        <w:rPr>
+          <w:rFonts w:ascii="Times New Roman" w:hAnsi="Times New Roman" w:cs="Times New Roman"/>
+          <w:sz w:val="24"/>
+          <w:szCs w:val="24"/>
+        </w:rPr>
+      </w:pPr>
+      <w:r>
+        <w:rPr>
+          <w:rFonts w:ascii="Times New Roman" w:hAnsi="Times New Roman" w:cs="Times New Roman"/>
+          <w:sz w:val="24"/>
+          <w:szCs w:val="24"/>
+        </w:rPr>
+        <w:t>2.1 Literature Review</w:t>
+      </w:r>
+    </w:p>
+    <w:p>
+      <w:pPr>
+        <w:spacing w:line="480" w:lineRule="auto"/>
+        <w:rPr>
+          <w:rFonts w:ascii="Times New Roman" w:hAnsi="Times New Roman" w:cs="Times New Roman"/>
+          <w:sz w:val="24"/>
+          <w:szCs w:val="24"/>
+        </w:rPr>
+      </w:pPr>
+      <w:r>
+        <w:rPr>
+          <w:rFonts w:ascii="Times New Roman" w:hAnsi="Times New Roman" w:cs="Times New Roman"/>
+          <w:sz w:val="24"/>
+          <w:szCs w:val="24"/>
+        </w:rPr>
+        <w:t>2.2 Framework of the Model</w:t>
+      </w:r>
+    </w:p>
+    <w:p>
+      <w:pPr>
+        <w:spacing w:line="480" w:lineRule="auto"/>
+        <w:rPr>
+          <w:rFonts w:ascii="Times New Roman" w:hAnsi="Times New Roman" w:cs="Times New Roman"/>
+          <w:sz w:val="24"/>
+          <w:szCs w:val="24"/>
+        </w:rPr>
+      </w:pPr>
+      <w:r>
+        <w:rPr>
+          <w:rFonts w:ascii="Times New Roman" w:hAnsi="Times New Roman" w:cs="Times New Roman"/>
+          <w:sz w:val="24"/>
+          <w:szCs w:val="24"/>
+        </w:rPr>
+        <w:t>2.3 Methodology</w:t>
+      </w:r>
     </w:p>
     <w:p>
       <w:pPr>
@@ -614,8 +874,2707 @@
       <w:pPr>
         <w:tabs>
           <w:tab w:val="left" w:pos="1128"/>
+          <w:tab w:val="left" w:pos="3478"/>
         </w:tabs>
         <w:spacing w:after="0" w:line="480" w:lineRule="auto"/>
+        <w:jc w:val="center"/>
+        <w:rPr>
+          <w:rFonts w:ascii="Times New Roman" w:hAnsi="Times New Roman" w:cs="Times New Roman"/>
+          <w:b/>
+          <w:sz w:val="24"/>
+          <w:szCs w:val="24"/>
+        </w:rPr>
+      </w:pPr>
+      <w:r>
+        <w:rPr>
+          <w:rFonts w:ascii="Times New Roman" w:hAnsi="Times New Roman" w:cs="Times New Roman"/>
+          <w:b/>
+          <w:sz w:val="24"/>
+          <w:szCs w:val="24"/>
+        </w:rPr>
+        <w:t>CHAPTER 1</w:t>
+      </w:r>
+    </w:p>
+    <w:p>
+      <w:pPr>
+        <w:tabs>
+          <w:tab w:val="left" w:pos="1128"/>
+          <w:tab w:val="left" w:pos="3478"/>
+        </w:tabs>
+        <w:spacing w:after="0" w:line="480" w:lineRule="auto"/>
+        <w:jc w:val="center"/>
+        <w:rPr>
+          <w:rFonts w:ascii="Times New Roman" w:hAnsi="Times New Roman" w:cs="Times New Roman"/>
+          <w:b/>
+          <w:sz w:val="24"/>
+          <w:szCs w:val="24"/>
+        </w:rPr>
+      </w:pPr>
+      <w:r>
+        <w:rPr>
+          <w:rFonts w:ascii="Times New Roman" w:hAnsi="Times New Roman" w:cs="Times New Roman"/>
+          <w:b/>
+          <w:sz w:val="24"/>
+          <w:szCs w:val="24"/>
+        </w:rPr>
+        <w:t>INTRODUCTION</w:t>
+      </w:r>
+    </w:p>
+    <w:p>
+      <w:pPr>
+        <w:pStyle w:val="ListParagraph"/>
+        <w:numPr>
+          <w:ilvl w:val="1"/>
+          <w:numId w:val="8"/>
+        </w:numPr>
+        <w:spacing w:after="0" w:line="480" w:lineRule="auto"/>
+        <w:rPr>
+          <w:rFonts w:ascii="Times New Roman" w:hAnsi="Times New Roman" w:cs="Times New Roman"/>
+          <w:sz w:val="24"/>
+          <w:szCs w:val="24"/>
+        </w:rPr>
+      </w:pPr>
+      <w:r>
+        <w:rPr>
+          <w:rFonts w:ascii="Times New Roman" w:hAnsi="Times New Roman" w:cs="Times New Roman"/>
+          <w:sz w:val="24"/>
+          <w:szCs w:val="24"/>
+        </w:rPr>
+        <w:t>Introduction</w:t>
+      </w:r>
+    </w:p>
+    <w:p>
+      <w:pPr>
+        <w:spacing w:after="0" w:line="480" w:lineRule="auto"/>
+        <w:jc w:val="both"/>
+      </w:pPr>
+      <w:r>
+        <w:rPr>
+          <w:rFonts w:ascii="Times New Roman" w:hAnsi="Times New Roman" w:cs="Times New Roman"/>
+          <w:sz w:val="24"/>
+          <w:szCs w:val="24"/>
+        </w:rPr>
+        <w:t>Diabetes is a chronic disease that occurs either when the pancreas does not produce enough insulin or when the body cannot effectively use the insulin it produces.</w:t>
+      </w:r>
+      <w:r>
+        <w:rPr>
+          <w:rFonts w:ascii="Times New Roman" w:hAnsi="Times New Roman" w:cs="Times New Roman"/>
+          <w:sz w:val="24"/>
+          <w:szCs w:val="24"/>
+        </w:rPr>
+        <w:t xml:space="preserve"> According to a report from WHO,</w:t>
+      </w:r>
+      <w:r>
+        <w:t xml:space="preserve"> </w:t>
+      </w:r>
+      <w:r>
+        <w:rPr>
+          <w:rFonts w:ascii="Times New Roman" w:hAnsi="Times New Roman" w:cs="Times New Roman"/>
+          <w:sz w:val="24"/>
+          <w:szCs w:val="24"/>
+        </w:rPr>
+        <w:t>diabetes and kidney disease due to diabetes caused an estimated 2 million deaths</w:t>
+      </w:r>
+      <w:r>
+        <w:rPr>
+          <w:rFonts w:ascii="Times New Roman" w:hAnsi="Times New Roman" w:cs="Times New Roman"/>
+          <w:sz w:val="24"/>
+          <w:szCs w:val="24"/>
+        </w:rPr>
+        <w:t xml:space="preserve"> [1]</w:t>
+      </w:r>
+      <w:r>
+        <w:rPr>
+          <w:rFonts w:ascii="Times New Roman" w:hAnsi="Times New Roman" w:cs="Times New Roman"/>
+          <w:sz w:val="24"/>
+          <w:szCs w:val="24"/>
+        </w:rPr>
+        <w:t>.</w:t>
+      </w:r>
+      <w:r>
+        <w:t xml:space="preserve"> </w:t>
+      </w:r>
+      <w:r>
+        <w:rPr>
+          <w:rFonts w:ascii="Times New Roman" w:hAnsi="Times New Roman" w:cs="Times New Roman"/>
+          <w:sz w:val="24"/>
+          <w:szCs w:val="24"/>
+        </w:rPr>
+        <w:t>According to data from the IDF, around 7.1% of adults aged 20-79 in Nepal had diabetes in 2019</w:t>
+      </w:r>
+      <w:r>
+        <w:rPr>
+          <w:rFonts w:ascii="Times New Roman" w:hAnsi="Times New Roman" w:cs="Times New Roman"/>
+          <w:sz w:val="24"/>
+          <w:szCs w:val="24"/>
+        </w:rPr>
+        <w:t xml:space="preserve"> [2]</w:t>
+      </w:r>
+      <w:r>
+        <w:rPr>
+          <w:rFonts w:ascii="Times New Roman" w:hAnsi="Times New Roman" w:cs="Times New Roman"/>
+          <w:sz w:val="24"/>
+          <w:szCs w:val="24"/>
+        </w:rPr>
+        <w:t>.</w:t>
+      </w:r>
+      <w:r>
+        <w:rPr>
+          <w:rFonts w:ascii="Times New Roman" w:hAnsi="Times New Roman" w:cs="Times New Roman"/>
+          <w:sz w:val="24"/>
+          <w:szCs w:val="24"/>
+        </w:rPr>
+        <w:t xml:space="preserve"> </w:t>
+      </w:r>
+      <w:r>
+        <w:rPr>
+          <w:rFonts w:ascii="Times New Roman" w:hAnsi="Times New Roman" w:cs="Times New Roman"/>
+          <w:sz w:val="24"/>
+          <w:szCs w:val="24"/>
+        </w:rPr>
+        <w:t xml:space="preserve"> Nepal has a considerable burden of diabetes, with both type 1 and type </w:t>
+      </w:r>
+      <w:proofErr w:type="gramStart"/>
+      <w:r>
+        <w:rPr>
+          <w:rFonts w:ascii="Times New Roman" w:hAnsi="Times New Roman" w:cs="Times New Roman"/>
+          <w:sz w:val="24"/>
+          <w:szCs w:val="24"/>
+        </w:rPr>
+        <w:t>2 diabetes affecting a significant portion of the population</w:t>
+      </w:r>
+      <w:proofErr w:type="gramEnd"/>
+      <w:r>
+        <w:rPr>
+          <w:rFonts w:ascii="Times New Roman" w:hAnsi="Times New Roman" w:cs="Times New Roman"/>
+          <w:sz w:val="24"/>
+          <w:szCs w:val="24"/>
+        </w:rPr>
+        <w:t>.</w:t>
+      </w:r>
+      <w:r>
+        <w:rPr>
+          <w:rFonts w:ascii="Times New Roman" w:hAnsi="Times New Roman" w:cs="Times New Roman"/>
+          <w:sz w:val="24"/>
+          <w:szCs w:val="24"/>
+        </w:rPr>
+        <w:t xml:space="preserve"> The integration of ICT (Information Communication &amp; Technology) might be helpful </w:t>
+      </w:r>
+      <w:r>
+        <w:rPr>
+          <w:rFonts w:ascii="Times New Roman" w:hAnsi="Times New Roman" w:cs="Times New Roman"/>
+          <w:sz w:val="24"/>
+          <w:szCs w:val="24"/>
+        </w:rPr>
+        <w:t>for a developing country</w:t>
+      </w:r>
+      <w:r>
+        <w:rPr>
+          <w:rFonts w:ascii="Times New Roman" w:hAnsi="Times New Roman" w:cs="Times New Roman"/>
+          <w:sz w:val="24"/>
+          <w:szCs w:val="24"/>
+        </w:rPr>
+        <w:t xml:space="preserve"> like Nepal.</w:t>
+      </w:r>
+      <w:r>
+        <w:rPr>
+          <w:rFonts w:ascii="Times New Roman" w:hAnsi="Times New Roman" w:cs="Times New Roman"/>
+          <w:sz w:val="24"/>
+          <w:szCs w:val="24"/>
+        </w:rPr>
+        <w:t xml:space="preserve"> It helps in analyzing the current situation of Health in Nepal and act for necessary solutions.</w:t>
+      </w:r>
+      <w:r>
+        <w:t xml:space="preserve"> </w:t>
+      </w:r>
+    </w:p>
+    <w:p>
+      <w:pPr>
+        <w:spacing w:after="0" w:line="480" w:lineRule="auto"/>
+        <w:jc w:val="both"/>
+        <w:rPr>
+          <w:rFonts w:ascii="Times New Roman" w:hAnsi="Times New Roman" w:cs="Times New Roman"/>
+          <w:sz w:val="24"/>
+          <w:szCs w:val="24"/>
+        </w:rPr>
+      </w:pPr>
+    </w:p>
+    <w:p>
+      <w:pPr>
+        <w:spacing w:after="0" w:line="480" w:lineRule="auto"/>
+        <w:jc w:val="both"/>
+        <w:rPr>
+          <w:rFonts w:ascii="Times New Roman" w:hAnsi="Times New Roman" w:cs="Times New Roman"/>
+          <w:sz w:val="24"/>
+          <w:szCs w:val="24"/>
+        </w:rPr>
+      </w:pPr>
+      <w:r>
+        <w:rPr>
+          <w:rFonts w:ascii="Times New Roman" w:hAnsi="Times New Roman" w:cs="Times New Roman"/>
+          <w:sz w:val="24"/>
+          <w:szCs w:val="24"/>
+        </w:rPr>
+        <w:t xml:space="preserve"> “Diabetes Prediction Sy</w:t>
+      </w:r>
+      <w:r>
+        <w:rPr>
+          <w:rFonts w:ascii="Times New Roman" w:hAnsi="Times New Roman" w:cs="Times New Roman"/>
+          <w:sz w:val="24"/>
+          <w:szCs w:val="24"/>
+        </w:rPr>
+        <w:t>stem” is the system curated so the user can dictate if he/she is suffering from diabetes or not.</w:t>
+      </w:r>
+      <w:r>
+        <w:rPr>
+          <w:rFonts w:ascii="Times New Roman" w:hAnsi="Times New Roman" w:cs="Times New Roman"/>
+          <w:sz w:val="24"/>
+          <w:szCs w:val="24"/>
+        </w:rPr>
+        <w:t xml:space="preserve"> The parameters to detect if a person is suffering from Diabetes or not are: </w:t>
+      </w:r>
+      <w:r>
+        <w:rPr>
+          <w:rFonts w:ascii="Times New Roman" w:hAnsi="Times New Roman" w:cs="Times New Roman"/>
+          <w:sz w:val="24"/>
+          <w:szCs w:val="24"/>
+        </w:rPr>
+        <w:t>[Pregnancies, Glucose, Blood Pressure, Skin Thickness, Insulin, BMI, DiabetesPedigreeFunction, Age</w:t>
+      </w:r>
+      <w:r>
+        <w:rPr>
+          <w:rFonts w:ascii="Times New Roman" w:hAnsi="Times New Roman" w:cs="Times New Roman"/>
+          <w:sz w:val="24"/>
+          <w:szCs w:val="24"/>
+        </w:rPr>
+        <w:t xml:space="preserve"> .The prediction is done using computer aided diagnosis methods. This is a manual process and also dependent on each case as the system detects about ongoing pattern and model.</w:t>
+      </w:r>
+      <w:r>
+        <w:rPr>
+          <w:rFonts w:ascii="Times New Roman" w:hAnsi="Times New Roman" w:cs="Times New Roman"/>
+          <w:sz w:val="24"/>
+          <w:szCs w:val="24"/>
+        </w:rPr>
+        <w:t xml:space="preserve"> By using this system user can directly detect if they have diabetes or not, which saves them cost for going to a health care institution and spending more amount of money. It would remove the uncertainty and give results based on the data fed to it.</w:t>
+      </w:r>
+    </w:p>
+    <w:p>
+      <w:pPr>
+        <w:spacing w:after="0" w:line="480" w:lineRule="auto"/>
+        <w:jc w:val="both"/>
+        <w:rPr>
+          <w:rFonts w:ascii="Times New Roman" w:hAnsi="Times New Roman" w:cs="Times New Roman"/>
+          <w:sz w:val="24"/>
+          <w:szCs w:val="24"/>
+        </w:rPr>
+      </w:pPr>
+      <w:r>
+        <w:rPr>
+          <w:rFonts w:ascii="Times New Roman" w:hAnsi="Times New Roman" w:cs="Times New Roman"/>
+          <w:sz w:val="24"/>
+          <w:szCs w:val="24"/>
+        </w:rPr>
+        <w:t>The types of diabetes that are found normally are:</w:t>
+      </w:r>
+    </w:p>
+    <w:p>
+      <w:pPr>
+        <w:spacing w:line="480" w:lineRule="auto"/>
+        <w:rPr>
+          <w:rFonts w:ascii="Times New Roman" w:hAnsi="Times New Roman" w:cs="Times New Roman"/>
+          <w:sz w:val="24"/>
+          <w:szCs w:val="24"/>
+        </w:rPr>
+      </w:pPr>
+    </w:p>
+    <w:p>
+      <w:pPr>
+        <w:spacing w:line="480" w:lineRule="auto"/>
+        <w:rPr>
+          <w:rFonts w:ascii="Times New Roman" w:hAnsi="Times New Roman" w:cs="Times New Roman"/>
+          <w:sz w:val="24"/>
+          <w:szCs w:val="24"/>
+        </w:rPr>
+      </w:pPr>
+    </w:p>
+    <w:p>
+      <w:pPr>
+        <w:pStyle w:val="ListParagraph"/>
+        <w:numPr>
+          <w:ilvl w:val="0"/>
+          <w:numId w:val="9"/>
+        </w:numPr>
+        <w:spacing w:line="480" w:lineRule="auto"/>
+        <w:jc w:val="both"/>
+        <w:rPr>
+          <w:rFonts w:ascii="Times New Roman" w:hAnsi="Times New Roman" w:cs="Times New Roman"/>
+          <w:sz w:val="24"/>
+          <w:szCs w:val="24"/>
+        </w:rPr>
+      </w:pPr>
+      <w:r>
+        <w:rPr>
+          <w:rFonts w:ascii="Times New Roman" w:hAnsi="Times New Roman" w:cs="Times New Roman"/>
+          <w:sz w:val="24"/>
+          <w:szCs w:val="24"/>
+        </w:rPr>
+        <w:lastRenderedPageBreak/>
+        <w:t>Type 1 Diabetes:</w:t>
+      </w:r>
+    </w:p>
+    <w:p>
+      <w:pPr>
+        <w:pStyle w:val="ListParagraph"/>
+        <w:spacing w:line="480" w:lineRule="auto"/>
+        <w:jc w:val="both"/>
+        <w:rPr>
+          <w:rFonts w:ascii="Times New Roman" w:hAnsi="Times New Roman" w:cs="Times New Roman"/>
+          <w:sz w:val="24"/>
+          <w:szCs w:val="24"/>
+        </w:rPr>
+      </w:pPr>
+      <w:r>
+        <w:rPr>
+          <w:rFonts w:ascii="Times New Roman" w:hAnsi="Times New Roman" w:cs="Times New Roman"/>
+          <w:sz w:val="24"/>
+          <w:szCs w:val="24"/>
+        </w:rPr>
+        <w:t>Type 1 diabetes is thought to be caused by an autoimmune reaction (the body attacks itself by mistake). This reaction stops your body from making insulin. Approximately 5-10% of the people who have diabetes have type 1. Type 1 diabetes can be diagnosed at any age, and symptoms often develop quickly.</w:t>
+      </w:r>
+    </w:p>
+    <w:p>
+      <w:pPr>
+        <w:pStyle w:val="ListParagraph"/>
+        <w:numPr>
+          <w:ilvl w:val="0"/>
+          <w:numId w:val="9"/>
+        </w:numPr>
+        <w:spacing w:line="480" w:lineRule="auto"/>
+        <w:jc w:val="both"/>
+        <w:rPr>
+          <w:rFonts w:ascii="Times New Roman" w:hAnsi="Times New Roman" w:cs="Times New Roman"/>
+          <w:sz w:val="24"/>
+          <w:szCs w:val="24"/>
+        </w:rPr>
+      </w:pPr>
+      <w:r>
+        <w:rPr>
+          <w:rFonts w:ascii="Times New Roman" w:hAnsi="Times New Roman" w:cs="Times New Roman"/>
+          <w:sz w:val="24"/>
+          <w:szCs w:val="24"/>
+        </w:rPr>
+        <w:t>Type 2 Diabetes:</w:t>
+      </w:r>
+    </w:p>
+    <w:p>
+      <w:pPr>
+        <w:pStyle w:val="ListParagraph"/>
+        <w:spacing w:line="480" w:lineRule="auto"/>
+        <w:jc w:val="both"/>
+        <w:rPr>
+          <w:rFonts w:ascii="Times New Roman" w:hAnsi="Times New Roman" w:cs="Times New Roman"/>
+          <w:sz w:val="24"/>
+          <w:szCs w:val="24"/>
+        </w:rPr>
+      </w:pPr>
+      <w:r>
+        <w:rPr>
+          <w:rFonts w:ascii="Times New Roman" w:hAnsi="Times New Roman" w:cs="Times New Roman"/>
+          <w:sz w:val="24"/>
+          <w:szCs w:val="24"/>
+        </w:rPr>
+        <w:t>With type 2 diabetes, your body doesn’t use insulin well and can’t keep blood sugar at normal levels. About 90-95% of people with diabetes have type 2. It develops over many years and is usually diagnosed in adults (but more and more in children, teens, and young adults).</w:t>
+      </w:r>
+    </w:p>
+    <w:p>
+      <w:pPr>
+        <w:pStyle w:val="ListParagraph"/>
+        <w:numPr>
+          <w:ilvl w:val="0"/>
+          <w:numId w:val="9"/>
+        </w:numPr>
+        <w:spacing w:line="480" w:lineRule="auto"/>
+        <w:jc w:val="both"/>
+        <w:rPr>
+          <w:rFonts w:ascii="Times New Roman" w:hAnsi="Times New Roman" w:cs="Times New Roman"/>
+          <w:sz w:val="24"/>
+          <w:szCs w:val="24"/>
+        </w:rPr>
+      </w:pPr>
+      <w:r>
+        <w:rPr>
+          <w:rFonts w:ascii="Times New Roman" w:hAnsi="Times New Roman" w:cs="Times New Roman"/>
+          <w:sz w:val="24"/>
+          <w:szCs w:val="24"/>
+        </w:rPr>
+        <w:t>Gestational Diabetes</w:t>
+      </w:r>
+    </w:p>
+    <w:p>
+      <w:pPr>
+        <w:pStyle w:val="ListParagraph"/>
+        <w:spacing w:line="480" w:lineRule="auto"/>
+        <w:jc w:val="both"/>
+        <w:rPr>
+          <w:rFonts w:ascii="Times New Roman" w:hAnsi="Times New Roman" w:cs="Times New Roman"/>
+          <w:sz w:val="24"/>
+          <w:szCs w:val="24"/>
+        </w:rPr>
+      </w:pPr>
+      <w:r>
+        <w:rPr>
+          <w:rFonts w:ascii="Times New Roman" w:hAnsi="Times New Roman" w:cs="Times New Roman"/>
+          <w:sz w:val="24"/>
+          <w:szCs w:val="24"/>
+        </w:rPr>
+        <w:t>Gestational diabetes develops in pregnant women who have never had diabetes. If you have gestational diabetes, your baby could be at higher risk for health problems. Gestational diabetes usually goes away after your baby is born. However, it increases your risk for type 2 diabetes later in life. Your baby is more likely to have obesity as a child or teen and develop type 2 diabetes later in life.</w:t>
+      </w:r>
+    </w:p>
+    <w:p>
+      <w:pPr>
+        <w:pStyle w:val="ListParagraph"/>
+        <w:spacing w:line="480" w:lineRule="auto"/>
+        <w:jc w:val="both"/>
+        <w:rPr>
+          <w:rFonts w:ascii="Times New Roman" w:hAnsi="Times New Roman" w:cs="Times New Roman"/>
+          <w:sz w:val="24"/>
+          <w:szCs w:val="24"/>
+        </w:rPr>
+      </w:pPr>
+    </w:p>
+    <w:p>
+      <w:pPr>
+        <w:pStyle w:val="ListParagraph"/>
+        <w:numPr>
+          <w:ilvl w:val="1"/>
+          <w:numId w:val="8"/>
+        </w:numPr>
+        <w:spacing w:line="480" w:lineRule="auto"/>
+        <w:jc w:val="both"/>
+        <w:rPr>
+          <w:rFonts w:ascii="Times New Roman" w:hAnsi="Times New Roman" w:cs="Times New Roman"/>
+          <w:sz w:val="24"/>
+          <w:szCs w:val="24"/>
+        </w:rPr>
+      </w:pPr>
+      <w:r>
+        <w:rPr>
+          <w:rFonts w:ascii="Times New Roman" w:hAnsi="Times New Roman" w:cs="Times New Roman"/>
+          <w:sz w:val="24"/>
+          <w:szCs w:val="24"/>
+        </w:rPr>
+        <w:t>Problem Statement</w:t>
+      </w:r>
+    </w:p>
+    <w:p>
+      <w:pPr>
+        <w:spacing w:line="480" w:lineRule="auto"/>
+        <w:jc w:val="both"/>
+        <w:rPr>
+          <w:rFonts w:ascii="Times New Roman" w:hAnsi="Times New Roman" w:cs="Times New Roman"/>
+          <w:sz w:val="24"/>
+          <w:szCs w:val="24"/>
+        </w:rPr>
+      </w:pPr>
+      <w:r>
+        <w:rPr>
+          <w:rFonts w:ascii="Times New Roman" w:hAnsi="Times New Roman" w:cs="Times New Roman"/>
+          <w:sz w:val="24"/>
+          <w:szCs w:val="24"/>
+        </w:rPr>
+        <w:t>Diabetes is a chronic disease that unless treated and detected early might lead to severe consequences later.</w:t>
+      </w:r>
+      <w:r>
+        <w:t xml:space="preserve"> </w:t>
+      </w:r>
+      <w:r>
+        <w:rPr>
+          <w:rFonts w:ascii="Times New Roman" w:hAnsi="Times New Roman" w:cs="Times New Roman"/>
+          <w:sz w:val="24"/>
+          <w:szCs w:val="24"/>
+        </w:rPr>
+        <w:t>Diabetes is a major cause of blindness, kidney failure, heart attacks, stroke and lower limb amputation.</w:t>
+      </w:r>
+      <w:r>
+        <w:rPr>
+          <w:rFonts w:ascii="Times New Roman" w:hAnsi="Times New Roman" w:cs="Times New Roman"/>
+          <w:sz w:val="24"/>
+          <w:szCs w:val="24"/>
+        </w:rPr>
+        <w:t xml:space="preserve"> Since diabetes is a chronic disease people might ignore the simple symptoms of diabetes as just a consequences of dehydration. The only possibility of detecting</w:t>
+      </w:r>
+      <w:r>
+        <w:rPr>
+          <w:rFonts w:ascii="Times New Roman" w:hAnsi="Times New Roman" w:cs="Times New Roman"/>
+          <w:sz w:val="24"/>
+          <w:szCs w:val="24"/>
+        </w:rPr>
+        <w:t xml:space="preserve"> diabetes is by blood test of our glucose (sugar) level.</w:t>
+      </w:r>
+    </w:p>
+    <w:p>
+      <w:pPr>
+        <w:spacing w:line="480" w:lineRule="auto"/>
+        <w:jc w:val="both"/>
+        <w:rPr>
+          <w:rFonts w:ascii="Times New Roman" w:hAnsi="Times New Roman" w:cs="Times New Roman"/>
+          <w:sz w:val="24"/>
+          <w:szCs w:val="24"/>
+        </w:rPr>
+      </w:pPr>
+      <w:r>
+        <w:rPr>
+          <w:rFonts w:ascii="Times New Roman" w:hAnsi="Times New Roman" w:cs="Times New Roman"/>
+          <w:sz w:val="24"/>
+          <w:szCs w:val="24"/>
+        </w:rPr>
+        <w:t xml:space="preserve"> </w:t>
+      </w:r>
+      <w:r>
+        <w:rPr>
+          <w:rFonts w:ascii="Times New Roman" w:hAnsi="Times New Roman" w:cs="Times New Roman"/>
+          <w:sz w:val="24"/>
+          <w:szCs w:val="24"/>
+        </w:rPr>
+        <w:t xml:space="preserve">In the early stages, diabetes may not present noticeable symptoms, leading individuals to underestimate its seriousness and </w:t>
+      </w:r>
+      <w:r>
+        <w:rPr>
+          <w:rFonts w:ascii="Times New Roman" w:hAnsi="Times New Roman" w:cs="Times New Roman"/>
+          <w:sz w:val="24"/>
+          <w:szCs w:val="24"/>
+        </w:rPr>
+        <w:t xml:space="preserve">delay seeking medical attention and hospitals to not seeing </w:t>
+      </w:r>
+      <w:r>
+        <w:rPr>
+          <w:rFonts w:ascii="Times New Roman" w:hAnsi="Times New Roman" w:cs="Times New Roman"/>
+          <w:sz w:val="24"/>
+          <w:szCs w:val="24"/>
+        </w:rPr>
+        <w:lastRenderedPageBreak/>
+        <w:t>necessity for blood test .As diabetes symptoms vary from person to person the health officials too might misinterpret or misdiagnosis it, the doctors might just diagnosis different disease instead of preparing diagnosis based on the data and patterns stored in the database.</w:t>
+      </w:r>
+    </w:p>
+    <w:p>
+      <w:pPr>
+        <w:spacing w:line="480" w:lineRule="auto"/>
+        <w:jc w:val="both"/>
+        <w:rPr>
+          <w:rFonts w:ascii="Times New Roman" w:hAnsi="Times New Roman" w:cs="Times New Roman"/>
+          <w:sz w:val="24"/>
+          <w:szCs w:val="24"/>
+        </w:rPr>
+      </w:pPr>
+      <w:r>
+        <w:rPr>
+          <w:rFonts w:ascii="Times New Roman" w:hAnsi="Times New Roman" w:cs="Times New Roman"/>
+          <w:sz w:val="24"/>
+          <w:szCs w:val="24"/>
+        </w:rPr>
+        <w:t xml:space="preserve">Hence, to </w:t>
+      </w:r>
+      <w:r>
+        <w:rPr>
+          <w:rFonts w:ascii="Times New Roman" w:hAnsi="Times New Roman" w:cs="Times New Roman"/>
+          <w:sz w:val="24"/>
+          <w:szCs w:val="24"/>
+        </w:rPr>
+        <w:t>develop an intelligent and cost-effective computer-aided diagnosis system for predicting the risk of diabetes in individuals using the Support Vector Machine (SVM) algorithm, utilizing relevant features such as Pregnancies, Glucose Level, Blood Pressure, Skin Thickness, Insulin Level, BMI, Diab</w:t>
+      </w:r>
+      <w:r>
+        <w:rPr>
+          <w:rFonts w:ascii="Times New Roman" w:hAnsi="Times New Roman" w:cs="Times New Roman"/>
+          <w:sz w:val="24"/>
+          <w:szCs w:val="24"/>
+        </w:rPr>
+        <w:t>etes Pedigree Function, and Age this system was made.</w:t>
+      </w:r>
+    </w:p>
+    <w:p>
+      <w:pPr>
+        <w:pStyle w:val="ListParagraph"/>
+        <w:numPr>
+          <w:ilvl w:val="1"/>
+          <w:numId w:val="8"/>
+        </w:numPr>
+        <w:spacing w:line="480" w:lineRule="auto"/>
+        <w:jc w:val="both"/>
+        <w:rPr>
+          <w:rFonts w:ascii="Times New Roman" w:hAnsi="Times New Roman" w:cs="Times New Roman"/>
+          <w:sz w:val="24"/>
+          <w:szCs w:val="24"/>
+        </w:rPr>
+      </w:pPr>
+      <w:r>
+        <w:rPr>
+          <w:rFonts w:ascii="Times New Roman" w:hAnsi="Times New Roman" w:cs="Times New Roman"/>
+          <w:sz w:val="24"/>
+          <w:szCs w:val="24"/>
+        </w:rPr>
+        <w:t>Objectives</w:t>
+      </w:r>
+    </w:p>
+    <w:p>
+      <w:pPr>
+        <w:spacing w:line="480" w:lineRule="auto"/>
+        <w:jc w:val="both"/>
+        <w:rPr>
+          <w:rFonts w:ascii="Times New Roman" w:hAnsi="Times New Roman" w:cs="Times New Roman"/>
+          <w:sz w:val="24"/>
+          <w:szCs w:val="24"/>
+        </w:rPr>
+      </w:pPr>
+      <w:r>
+        <w:rPr>
+          <w:rFonts w:ascii="Times New Roman" w:hAnsi="Times New Roman" w:cs="Times New Roman"/>
+          <w:sz w:val="24"/>
+          <w:szCs w:val="24"/>
+        </w:rPr>
+        <w:t>The objectives of this system are too:</w:t>
+      </w:r>
+    </w:p>
+    <w:p>
+      <w:pPr>
+        <w:pStyle w:val="ListParagraph"/>
+        <w:numPr>
+          <w:ilvl w:val="0"/>
+          <w:numId w:val="10"/>
+        </w:numPr>
+        <w:spacing w:line="480" w:lineRule="auto"/>
+        <w:jc w:val="both"/>
+        <w:rPr>
+          <w:rFonts w:ascii="Times New Roman" w:hAnsi="Times New Roman" w:cs="Times New Roman"/>
+          <w:sz w:val="24"/>
+          <w:szCs w:val="24"/>
+        </w:rPr>
+      </w:pPr>
+      <w:r>
+        <w:rPr>
+          <w:rFonts w:ascii="Times New Roman" w:hAnsi="Times New Roman" w:cs="Times New Roman"/>
+          <w:sz w:val="24"/>
+          <w:szCs w:val="24"/>
+        </w:rPr>
+        <w:t>Develop a machine learning model for diabetes prediction.</w:t>
+      </w:r>
+    </w:p>
+    <w:p>
+      <w:pPr>
+        <w:pStyle w:val="ListParagraph"/>
+        <w:numPr>
+          <w:ilvl w:val="0"/>
+          <w:numId w:val="10"/>
+        </w:numPr>
+        <w:spacing w:line="480" w:lineRule="auto"/>
+        <w:jc w:val="both"/>
+        <w:rPr>
+          <w:rFonts w:ascii="Times New Roman" w:hAnsi="Times New Roman" w:cs="Times New Roman"/>
+          <w:sz w:val="24"/>
+          <w:szCs w:val="24"/>
+        </w:rPr>
+      </w:pPr>
+      <w:r>
+        <w:rPr>
+          <w:rFonts w:ascii="Times New Roman" w:hAnsi="Times New Roman" w:cs="Times New Roman"/>
+          <w:sz w:val="24"/>
+          <w:szCs w:val="24"/>
+        </w:rPr>
+        <w:t>Utilizing relevant features for accurate prediction.</w:t>
+      </w:r>
+    </w:p>
+    <w:p>
+      <w:pPr>
+        <w:pStyle w:val="ListParagraph"/>
+        <w:numPr>
+          <w:ilvl w:val="0"/>
+          <w:numId w:val="10"/>
+        </w:numPr>
+        <w:spacing w:line="480" w:lineRule="auto"/>
+        <w:jc w:val="both"/>
+        <w:rPr>
+          <w:rFonts w:ascii="Times New Roman" w:hAnsi="Times New Roman" w:cs="Times New Roman"/>
+          <w:sz w:val="24"/>
+          <w:szCs w:val="24"/>
+        </w:rPr>
+      </w:pPr>
+      <w:r>
+        <w:rPr>
+          <w:rFonts w:ascii="Times New Roman" w:hAnsi="Times New Roman" w:cs="Times New Roman"/>
+          <w:sz w:val="24"/>
+          <w:szCs w:val="24"/>
+        </w:rPr>
+        <w:t>Evaluating the algorithm’s performance.</w:t>
+      </w:r>
+    </w:p>
+    <w:p>
+      <w:pPr>
+        <w:pStyle w:val="ListParagraph"/>
+        <w:numPr>
+          <w:ilvl w:val="0"/>
+          <w:numId w:val="10"/>
+        </w:numPr>
+        <w:spacing w:line="480" w:lineRule="auto"/>
+        <w:jc w:val="both"/>
+        <w:rPr>
+          <w:rFonts w:ascii="Times New Roman" w:hAnsi="Times New Roman" w:cs="Times New Roman"/>
+          <w:sz w:val="24"/>
+          <w:szCs w:val="24"/>
+        </w:rPr>
+      </w:pPr>
+      <w:r>
+        <w:rPr>
+          <w:rFonts w:ascii="Times New Roman" w:hAnsi="Times New Roman" w:cs="Times New Roman"/>
+          <w:sz w:val="24"/>
+          <w:szCs w:val="24"/>
+        </w:rPr>
+        <w:t>To provide basic suggestions according to disease.</w:t>
+      </w:r>
+    </w:p>
+    <w:p>
+      <w:pPr>
+        <w:pStyle w:val="ListParagraph"/>
+        <w:numPr>
+          <w:ilvl w:val="0"/>
+          <w:numId w:val="10"/>
+        </w:numPr>
+        <w:spacing w:line="480" w:lineRule="auto"/>
+        <w:jc w:val="both"/>
+        <w:rPr>
+          <w:rFonts w:ascii="Times New Roman" w:hAnsi="Times New Roman" w:cs="Times New Roman"/>
+          <w:sz w:val="24"/>
+          <w:szCs w:val="24"/>
+        </w:rPr>
+      </w:pPr>
+      <w:r>
+        <w:rPr>
+          <w:rFonts w:ascii="Times New Roman" w:hAnsi="Times New Roman" w:cs="Times New Roman"/>
+          <w:sz w:val="24"/>
+          <w:szCs w:val="24"/>
+        </w:rPr>
+        <w:t>Providing instant result to patients.</w:t>
+      </w:r>
+    </w:p>
+    <w:p>
+      <w:pPr>
+        <w:pStyle w:val="ListParagraph"/>
+        <w:numPr>
+          <w:ilvl w:val="1"/>
+          <w:numId w:val="8"/>
+        </w:numPr>
+        <w:spacing w:line="480" w:lineRule="auto"/>
+        <w:jc w:val="both"/>
+        <w:rPr>
+          <w:rFonts w:ascii="Times New Roman" w:hAnsi="Times New Roman" w:cs="Times New Roman"/>
+          <w:sz w:val="24"/>
+          <w:szCs w:val="24"/>
+        </w:rPr>
+      </w:pPr>
+      <w:r>
+        <w:rPr>
+          <w:rFonts w:ascii="Times New Roman" w:hAnsi="Times New Roman" w:cs="Times New Roman"/>
+          <w:sz w:val="24"/>
+          <w:szCs w:val="24"/>
+        </w:rPr>
+        <w:t>Scope and Limitations</w:t>
+      </w:r>
+    </w:p>
+    <w:p>
+      <w:pPr>
+        <w:pStyle w:val="ListParagraph"/>
+        <w:numPr>
+          <w:ilvl w:val="2"/>
+          <w:numId w:val="8"/>
+        </w:numPr>
+        <w:spacing w:line="480" w:lineRule="auto"/>
+        <w:jc w:val="both"/>
+        <w:rPr>
+          <w:rFonts w:ascii="Times New Roman" w:hAnsi="Times New Roman" w:cs="Times New Roman"/>
+          <w:sz w:val="24"/>
+          <w:szCs w:val="24"/>
+        </w:rPr>
+      </w:pPr>
+      <w:r>
+        <w:rPr>
+          <w:rFonts w:ascii="Times New Roman" w:hAnsi="Times New Roman" w:cs="Times New Roman"/>
+          <w:sz w:val="24"/>
+          <w:szCs w:val="24"/>
+        </w:rPr>
+        <w:t>Scope</w:t>
+      </w:r>
+    </w:p>
+    <w:p>
+      <w:pPr>
+        <w:spacing w:line="480" w:lineRule="auto"/>
+        <w:jc w:val="both"/>
+        <w:rPr>
+          <w:rFonts w:ascii="Times New Roman" w:hAnsi="Times New Roman" w:cs="Times New Roman"/>
+          <w:sz w:val="24"/>
+          <w:szCs w:val="24"/>
+        </w:rPr>
+      </w:pPr>
+      <w:r>
+        <w:rPr>
+          <w:rFonts w:ascii="Times New Roman" w:hAnsi="Times New Roman" w:cs="Times New Roman"/>
+          <w:sz w:val="24"/>
+          <w:szCs w:val="24"/>
+        </w:rPr>
+        <w:t>The primary scope of the project is to develop a machine learning model, specifically using the SVM algorithm, for predicting the risk of diabetes in individuals.</w:t>
+      </w:r>
+      <w:r>
+        <w:rPr>
+          <w:rFonts w:ascii="Times New Roman" w:hAnsi="Times New Roman" w:cs="Times New Roman"/>
+          <w:sz w:val="24"/>
+          <w:szCs w:val="24"/>
+        </w:rPr>
+        <w:t xml:space="preserve"> The project aims to create a user-friendly interface, such as a web application or desktop application that allows users to input their personal data and receive predictions from the trained SVM model.</w:t>
+      </w:r>
+    </w:p>
+    <w:p>
+      <w:pPr>
+        <w:spacing w:line="480" w:lineRule="auto"/>
+        <w:jc w:val="both"/>
+        <w:rPr>
+          <w:rFonts w:ascii="Times New Roman" w:hAnsi="Times New Roman" w:cs="Times New Roman"/>
+          <w:sz w:val="24"/>
+          <w:szCs w:val="24"/>
+        </w:rPr>
+      </w:pPr>
+    </w:p>
+    <w:p>
+      <w:pPr>
+        <w:spacing w:line="480" w:lineRule="auto"/>
+        <w:jc w:val="both"/>
+        <w:rPr>
+          <w:rFonts w:ascii="Times New Roman" w:hAnsi="Times New Roman" w:cs="Times New Roman"/>
+          <w:sz w:val="24"/>
+          <w:szCs w:val="24"/>
+        </w:rPr>
+      </w:pPr>
+    </w:p>
+    <w:p>
+      <w:pPr>
+        <w:pStyle w:val="ListParagraph"/>
+        <w:numPr>
+          <w:ilvl w:val="2"/>
+          <w:numId w:val="8"/>
+        </w:numPr>
+        <w:spacing w:line="480" w:lineRule="auto"/>
+        <w:jc w:val="both"/>
+        <w:rPr>
+          <w:rFonts w:ascii="Times New Roman" w:hAnsi="Times New Roman" w:cs="Times New Roman"/>
+          <w:sz w:val="24"/>
+          <w:szCs w:val="24"/>
+        </w:rPr>
+      </w:pPr>
+      <w:r>
+        <w:rPr>
+          <w:rFonts w:ascii="Times New Roman" w:hAnsi="Times New Roman" w:cs="Times New Roman"/>
+          <w:sz w:val="24"/>
+          <w:szCs w:val="24"/>
+        </w:rPr>
+        <w:lastRenderedPageBreak/>
+        <w:t>Limitations</w:t>
+      </w:r>
+    </w:p>
+    <w:p>
+      <w:pPr>
+        <w:spacing w:line="480" w:lineRule="auto"/>
+        <w:jc w:val="both"/>
+        <w:rPr>
+          <w:rFonts w:ascii="Times New Roman" w:hAnsi="Times New Roman" w:cs="Times New Roman"/>
+          <w:sz w:val="24"/>
+          <w:szCs w:val="24"/>
+        </w:rPr>
+      </w:pPr>
+      <w:r>
+        <w:rPr>
+          <w:rFonts w:ascii="Times New Roman" w:hAnsi="Times New Roman" w:cs="Times New Roman"/>
+          <w:sz w:val="24"/>
+          <w:szCs w:val="24"/>
+        </w:rPr>
+        <w:t>The project is limited to using the specified features or parameters (Pregnancies, Glucose Level, Blood Pressure, Skin Thickness, Insulin Level, BMI, Diabetes Pedigree Function, and Age). Other potentially relevant features may not be considered.</w:t>
+      </w:r>
+      <w:r>
+        <w:t xml:space="preserve"> </w:t>
+      </w:r>
+      <w:r>
+        <w:rPr>
+          <w:rFonts w:ascii="Times New Roman" w:hAnsi="Times New Roman" w:cs="Times New Roman"/>
+          <w:sz w:val="24"/>
+          <w:szCs w:val="24"/>
+        </w:rPr>
+        <w:t>The accuracy of the predictions relies on the accuracy of the user inputs. Incorrect or incomplete information provided by the user may result in inaccurate predictions.</w:t>
+      </w:r>
+    </w:p>
+    <w:p>
+      <w:pPr>
+        <w:spacing w:line="480" w:lineRule="auto"/>
+        <w:jc w:val="both"/>
+        <w:rPr>
+          <w:rFonts w:ascii="Times New Roman" w:hAnsi="Times New Roman" w:cs="Times New Roman"/>
+          <w:sz w:val="24"/>
+          <w:szCs w:val="24"/>
+        </w:rPr>
+      </w:pPr>
+    </w:p>
+    <w:p>
+      <w:pPr>
+        <w:rPr>
+          <w:rFonts w:ascii="Times New Roman" w:hAnsi="Times New Roman" w:cs="Times New Roman"/>
+          <w:sz w:val="24"/>
+          <w:szCs w:val="24"/>
+        </w:rPr>
+      </w:pPr>
+      <w:r>
+        <w:rPr>
+          <w:rFonts w:ascii="Times New Roman" w:hAnsi="Times New Roman" w:cs="Times New Roman"/>
+          <w:sz w:val="24"/>
+          <w:szCs w:val="24"/>
+        </w:rPr>
+        <w:br w:type="page"/>
+      </w:r>
+    </w:p>
+    <w:p>
+      <w:pPr>
+        <w:spacing w:line="480" w:lineRule="auto"/>
+        <w:jc w:val="center"/>
+        <w:rPr>
+          <w:rFonts w:ascii="Times New Roman" w:hAnsi="Times New Roman" w:cs="Times New Roman"/>
+          <w:sz w:val="24"/>
+          <w:szCs w:val="24"/>
+        </w:rPr>
+      </w:pPr>
+      <w:r>
+        <w:rPr>
+          <w:rFonts w:ascii="Times New Roman" w:hAnsi="Times New Roman" w:cs="Times New Roman"/>
+          <w:sz w:val="24"/>
+          <w:szCs w:val="24"/>
+        </w:rPr>
+        <w:lastRenderedPageBreak/>
+        <w:t>CHAPTER 2</w:t>
+      </w:r>
+    </w:p>
+    <w:p>
+      <w:pPr>
+        <w:spacing w:line="480" w:lineRule="auto"/>
+        <w:jc w:val="center"/>
+        <w:rPr>
+          <w:rFonts w:ascii="Times New Roman" w:hAnsi="Times New Roman" w:cs="Times New Roman"/>
+          <w:sz w:val="24"/>
+          <w:szCs w:val="24"/>
+        </w:rPr>
+      </w:pPr>
+      <w:r>
+        <w:rPr>
+          <w:rFonts w:ascii="Times New Roman" w:hAnsi="Times New Roman" w:cs="Times New Roman"/>
+          <w:sz w:val="24"/>
+          <w:szCs w:val="24"/>
+        </w:rPr>
+        <w:t>LITERATURE REVIEW AND RESEARCH METHODOLOGY</w:t>
+      </w:r>
+    </w:p>
+    <w:p>
+      <w:pPr>
+        <w:pStyle w:val="ListParagraph"/>
+        <w:spacing w:line="480" w:lineRule="auto"/>
+        <w:ind w:left="360"/>
+        <w:jc w:val="both"/>
+        <w:rPr>
+          <w:rFonts w:ascii="Times New Roman" w:hAnsi="Times New Roman" w:cs="Times New Roman"/>
+          <w:sz w:val="24"/>
+          <w:szCs w:val="24"/>
+        </w:rPr>
+      </w:pPr>
+      <w:r>
+        <w:rPr>
+          <w:rFonts w:ascii="Times New Roman" w:hAnsi="Times New Roman" w:cs="Times New Roman"/>
+          <w:sz w:val="24"/>
+          <w:szCs w:val="24"/>
+        </w:rPr>
+        <w:t>2.1 Literature Review</w:t>
+      </w:r>
+    </w:p>
+    <w:p>
+      <w:pPr>
+        <w:pStyle w:val="ListParagraph"/>
+        <w:spacing w:line="480" w:lineRule="auto"/>
+        <w:ind w:left="360"/>
+        <w:jc w:val="both"/>
+        <w:rPr>
+          <w:rFonts w:ascii="Times New Roman" w:hAnsi="Times New Roman" w:cs="Times New Roman"/>
+          <w:sz w:val="24"/>
+          <w:szCs w:val="24"/>
+        </w:rPr>
+      </w:pPr>
+      <w:r>
+        <w:rPr>
+          <w:rFonts w:ascii="Times New Roman" w:hAnsi="Times New Roman" w:cs="Times New Roman"/>
+          <w:sz w:val="24"/>
+          <w:szCs w:val="24"/>
+        </w:rPr>
+        <w:t>The Decision Support in Diabetes Prediction System, a developed system, utilizes data min</w:t>
+      </w:r>
+      <w:r>
+        <w:rPr>
+          <w:rFonts w:ascii="Times New Roman" w:hAnsi="Times New Roman" w:cs="Times New Roman"/>
+          <w:sz w:val="24"/>
+          <w:szCs w:val="24"/>
+        </w:rPr>
+        <w:t xml:space="preserve">ing </w:t>
+      </w:r>
+      <w:r>
+        <w:rPr>
+          <w:rFonts w:ascii="Times New Roman" w:hAnsi="Times New Roman" w:cs="Times New Roman"/>
+          <w:sz w:val="24"/>
+          <w:szCs w:val="24"/>
+        </w:rPr>
+        <w:t>modeling techniques to uncover relationships with</w:t>
+      </w:r>
+      <w:r>
+        <w:rPr>
+          <w:rFonts w:ascii="Times New Roman" w:hAnsi="Times New Roman" w:cs="Times New Roman"/>
+          <w:sz w:val="24"/>
+          <w:szCs w:val="24"/>
+        </w:rPr>
+        <w:t xml:space="preserve">in healthcare data. This system </w:t>
+      </w:r>
+      <w:r>
+        <w:rPr>
+          <w:rFonts w:ascii="Times New Roman" w:hAnsi="Times New Roman" w:cs="Times New Roman"/>
+          <w:sz w:val="24"/>
+          <w:szCs w:val="24"/>
+        </w:rPr>
+        <w:t>serves as a</w:t>
+      </w:r>
+      <w:r>
+        <w:rPr>
+          <w:rFonts w:ascii="Times New Roman" w:hAnsi="Times New Roman" w:cs="Times New Roman"/>
+          <w:sz w:val="24"/>
+          <w:szCs w:val="24"/>
+        </w:rPr>
+        <w:t xml:space="preserve"> </w:t>
+      </w:r>
+      <w:r>
+        <w:rPr>
+          <w:rFonts w:ascii="Times New Roman" w:hAnsi="Times New Roman" w:cs="Times New Roman"/>
+          <w:sz w:val="24"/>
+          <w:szCs w:val="24"/>
+        </w:rPr>
+        <w:t>training tool for nurses and medical students to diagnose patients with diabetes.</w:t>
+      </w:r>
+    </w:p>
+    <w:p>
+      <w:pPr>
+        <w:pStyle w:val="ListParagraph"/>
+        <w:spacing w:line="480" w:lineRule="auto"/>
+        <w:ind w:left="360"/>
+        <w:jc w:val="both"/>
+        <w:rPr>
+          <w:rFonts w:ascii="Times New Roman" w:hAnsi="Times New Roman" w:cs="Times New Roman"/>
+          <w:sz w:val="24"/>
+          <w:szCs w:val="24"/>
+        </w:rPr>
+      </w:pPr>
+      <w:r>
+        <w:rPr>
+          <w:rFonts w:ascii="Times New Roman" w:hAnsi="Times New Roman" w:cs="Times New Roman"/>
+          <w:sz w:val="24"/>
+          <w:szCs w:val="24"/>
+        </w:rPr>
+        <w:t>The neural network is divided into two parts: training data and testing data.</w:t>
+      </w:r>
+      <w:r>
+        <w:rPr>
+          <w:rFonts w:ascii="Times New Roman" w:hAnsi="Times New Roman" w:cs="Times New Roman"/>
+          <w:sz w:val="24"/>
+          <w:szCs w:val="24"/>
+        </w:rPr>
+        <w:t xml:space="preserve"> Eight parameters, </w:t>
+      </w:r>
+      <w:r>
+        <w:rPr>
+          <w:rFonts w:ascii="Times New Roman" w:hAnsi="Times New Roman" w:cs="Times New Roman"/>
+          <w:sz w:val="24"/>
+          <w:szCs w:val="24"/>
+        </w:rPr>
+        <w:t>including pregnancies, glucose levels, blood pressure, skin thickness, insulin, BMI, diabetes</w:t>
+      </w:r>
+      <w:r>
+        <w:rPr>
+          <w:rFonts w:ascii="Times New Roman" w:hAnsi="Times New Roman" w:cs="Times New Roman"/>
+          <w:sz w:val="24"/>
+          <w:szCs w:val="24"/>
+        </w:rPr>
+        <w:t xml:space="preserve"> </w:t>
+      </w:r>
+      <w:r>
+        <w:rPr>
+          <w:rFonts w:ascii="Times New Roman" w:hAnsi="Times New Roman" w:cs="Times New Roman"/>
+          <w:sz w:val="24"/>
+          <w:szCs w:val="24"/>
+        </w:rPr>
+        <w:t>pedigree, and age, are considered. When doctors input unknown data, the system compares it</w:t>
+      </w:r>
+      <w:r>
+        <w:rPr>
+          <w:rFonts w:ascii="Times New Roman" w:hAnsi="Times New Roman" w:cs="Times New Roman"/>
+          <w:sz w:val="24"/>
+          <w:szCs w:val="24"/>
+        </w:rPr>
+        <w:t xml:space="preserve"> </w:t>
+      </w:r>
+      <w:r>
+        <w:rPr>
+          <w:rFonts w:ascii="Times New Roman" w:hAnsi="Times New Roman" w:cs="Times New Roman"/>
+          <w:sz w:val="24"/>
+          <w:szCs w:val="24"/>
+        </w:rPr>
+        <w:t>with the trained data to generate outcomes.</w:t>
+      </w:r>
+      <w:r>
+        <w:rPr>
+          <w:rFonts w:ascii="Times New Roman" w:hAnsi="Times New Roman" w:cs="Times New Roman"/>
+          <w:sz w:val="24"/>
+          <w:szCs w:val="24"/>
+        </w:rPr>
+        <w:t xml:space="preserve"> </w:t>
+      </w:r>
+      <w:r>
+        <w:rPr>
+          <w:rFonts w:ascii="Times New Roman" w:hAnsi="Times New Roman" w:cs="Times New Roman"/>
+          <w:sz w:val="24"/>
+          <w:szCs w:val="24"/>
+        </w:rPr>
+        <w:t>This project, also referred to as an Intelligent System,</w:t>
+      </w:r>
+      <w:r>
+        <w:rPr>
+          <w:rFonts w:ascii="Times New Roman" w:hAnsi="Times New Roman" w:cs="Times New Roman"/>
+          <w:sz w:val="24"/>
+          <w:szCs w:val="24"/>
+        </w:rPr>
+        <w:t xml:space="preserve"> </w:t>
+      </w:r>
+      <w:r>
+        <w:rPr>
+          <w:rFonts w:ascii="Times New Roman" w:hAnsi="Times New Roman" w:cs="Times New Roman"/>
+          <w:sz w:val="24"/>
+          <w:szCs w:val="24"/>
+        </w:rPr>
+        <w:t xml:space="preserve">employs data mining techniques such as Support Vector Machine, Logistic Regression, </w:t>
+      </w:r>
+      <w:r>
+        <w:rPr>
+          <w:rFonts w:ascii="Times New Roman" w:hAnsi="Times New Roman" w:cs="Times New Roman"/>
+          <w:sz w:val="24"/>
+          <w:szCs w:val="24"/>
+        </w:rPr>
+        <w:t xml:space="preserve">Naïve </w:t>
+      </w:r>
+      <w:r>
+        <w:rPr>
+          <w:rFonts w:ascii="Times New Roman" w:hAnsi="Times New Roman" w:cs="Times New Roman"/>
+          <w:sz w:val="24"/>
+          <w:szCs w:val="24"/>
+        </w:rPr>
+        <w:t>Bayesian algorithm, K-Nearest Neighbors algorithm, Decision Tree algorithm, and Random</w:t>
+      </w:r>
+      <w:r>
+        <w:rPr>
+          <w:rFonts w:ascii="Times New Roman" w:hAnsi="Times New Roman" w:cs="Times New Roman"/>
+          <w:sz w:val="24"/>
+          <w:szCs w:val="24"/>
+        </w:rPr>
+        <w:t xml:space="preserve"> </w:t>
+      </w:r>
+      <w:r>
+        <w:rPr>
+          <w:rFonts w:ascii="Times New Roman" w:hAnsi="Times New Roman" w:cs="Times New Roman"/>
+          <w:sz w:val="24"/>
+          <w:szCs w:val="24"/>
+        </w:rPr>
+        <w:t>Forest algorithm. These algorithms are implemented as web-based applications that compare</w:t>
+      </w:r>
+      <w:r>
+        <w:rPr>
+          <w:rFonts w:ascii="Times New Roman" w:hAnsi="Times New Roman" w:cs="Times New Roman"/>
+          <w:sz w:val="24"/>
+          <w:szCs w:val="24"/>
+        </w:rPr>
+        <w:t xml:space="preserve"> </w:t>
+      </w:r>
+      <w:r>
+        <w:rPr>
+          <w:rFonts w:ascii="Times New Roman" w:hAnsi="Times New Roman" w:cs="Times New Roman"/>
+          <w:sz w:val="24"/>
+          <w:szCs w:val="24"/>
+        </w:rPr>
+        <w:t>user inputs with the trained dataset. This assists healthcare providers in making informed clinical</w:t>
+      </w:r>
+      <w:r>
+        <w:rPr>
+          <w:rFonts w:ascii="Times New Roman" w:hAnsi="Times New Roman" w:cs="Times New Roman"/>
+          <w:sz w:val="24"/>
+          <w:szCs w:val="24"/>
+        </w:rPr>
+        <w:t xml:space="preserve"> </w:t>
+      </w:r>
+      <w:r>
+        <w:rPr>
+          <w:rFonts w:ascii="Times New Roman" w:hAnsi="Times New Roman" w:cs="Times New Roman"/>
+          <w:sz w:val="24"/>
+          <w:szCs w:val="24"/>
+        </w:rPr>
+        <w:t>decisions.</w:t>
+      </w:r>
+    </w:p>
+    <w:p>
+      <w:pPr>
+        <w:pStyle w:val="ListParagraph"/>
+        <w:spacing w:line="480" w:lineRule="auto"/>
+        <w:ind w:left="360"/>
+        <w:jc w:val="both"/>
+        <w:rPr>
+          <w:rFonts w:ascii="Times New Roman" w:hAnsi="Times New Roman" w:cs="Times New Roman"/>
+          <w:sz w:val="24"/>
+          <w:szCs w:val="24"/>
+        </w:rPr>
+      </w:pPr>
+    </w:p>
+    <w:p>
+      <w:pPr>
+        <w:pStyle w:val="ListParagraph"/>
+        <w:spacing w:line="480" w:lineRule="auto"/>
+        <w:ind w:left="360"/>
+        <w:jc w:val="both"/>
+        <w:rPr>
+          <w:rFonts w:ascii="Times New Roman" w:hAnsi="Times New Roman" w:cs="Times New Roman"/>
+          <w:sz w:val="24"/>
+          <w:szCs w:val="24"/>
+        </w:rPr>
+      </w:pPr>
+      <w:r>
+        <w:rPr>
+          <w:rFonts w:ascii="Times New Roman" w:hAnsi="Times New Roman" w:cs="Times New Roman"/>
+          <w:sz w:val="24"/>
+          <w:szCs w:val="24"/>
+        </w:rPr>
+        <w:t>The research paper proposes a weighted fuzzy rule-based Clinical Decision Support Syst</w:t>
+      </w:r>
+      <w:r>
+        <w:rPr>
+          <w:rFonts w:ascii="Times New Roman" w:hAnsi="Times New Roman" w:cs="Times New Roman"/>
+          <w:sz w:val="24"/>
+          <w:szCs w:val="24"/>
+        </w:rPr>
+        <w:t xml:space="preserve">em for </w:t>
+      </w:r>
+      <w:r>
+        <w:rPr>
+          <w:rFonts w:ascii="Times New Roman" w:hAnsi="Times New Roman" w:cs="Times New Roman"/>
+          <w:sz w:val="24"/>
+          <w:szCs w:val="24"/>
+        </w:rPr>
+        <w:t>diabetes diagnosis. It extracts knowledge from patients' clinical data and employs a</w:t>
+      </w:r>
+      <w:r>
+        <w:rPr>
+          <w:rFonts w:ascii="Times New Roman" w:hAnsi="Times New Roman" w:cs="Times New Roman"/>
+          <w:sz w:val="24"/>
+          <w:szCs w:val="24"/>
+        </w:rPr>
+        <w:t xml:space="preserve"> </w:t>
+      </w:r>
+      <w:r>
+        <w:rPr>
+          <w:rFonts w:ascii="Times New Roman" w:hAnsi="Times New Roman" w:cs="Times New Roman"/>
+          <w:sz w:val="24"/>
+          <w:szCs w:val="24"/>
+        </w:rPr>
+        <w:t>computerized approach to generate weighted fuzzy rules. Consequently, a fuzzy rule-based</w:t>
+      </w:r>
+      <w:r>
+        <w:rPr>
+          <w:rFonts w:ascii="Times New Roman" w:hAnsi="Times New Roman" w:cs="Times New Roman"/>
+          <w:sz w:val="24"/>
+          <w:szCs w:val="24"/>
+        </w:rPr>
+        <w:t xml:space="preserve"> </w:t>
+      </w:r>
+      <w:r>
+        <w:rPr>
+          <w:rFonts w:ascii="Times New Roman" w:hAnsi="Times New Roman" w:cs="Times New Roman"/>
+          <w:sz w:val="24"/>
+          <w:szCs w:val="24"/>
+        </w:rPr>
+        <w:t>decision support system accurately assesses the likelihood of having diabetes.</w:t>
+      </w:r>
+    </w:p>
+    <w:p>
+      <w:pPr>
+        <w:spacing w:line="480" w:lineRule="auto"/>
+        <w:ind w:firstLine="360"/>
+        <w:rPr>
+          <w:rFonts w:ascii="Times New Roman" w:hAnsi="Times New Roman" w:cs="Times New Roman"/>
+          <w:sz w:val="24"/>
+          <w:szCs w:val="24"/>
+        </w:rPr>
+      </w:pPr>
+    </w:p>
+    <w:p>
+      <w:pPr>
+        <w:spacing w:line="480" w:lineRule="auto"/>
+        <w:ind w:firstLine="360"/>
+        <w:rPr>
+          <w:rFonts w:ascii="Times New Roman" w:hAnsi="Times New Roman" w:cs="Times New Roman"/>
+          <w:sz w:val="24"/>
+          <w:szCs w:val="24"/>
+        </w:rPr>
+      </w:pPr>
+    </w:p>
+    <w:p>
+      <w:pPr>
+        <w:spacing w:line="480" w:lineRule="auto"/>
+        <w:ind w:firstLine="360"/>
+        <w:rPr>
+          <w:rFonts w:ascii="Times New Roman" w:hAnsi="Times New Roman" w:cs="Times New Roman"/>
+          <w:sz w:val="24"/>
+          <w:szCs w:val="24"/>
+        </w:rPr>
+      </w:pPr>
+    </w:p>
+    <w:p>
+      <w:pPr>
+        <w:spacing w:line="480" w:lineRule="auto"/>
+        <w:ind w:firstLine="360"/>
+        <w:rPr>
+          <w:rFonts w:ascii="Times New Roman" w:hAnsi="Times New Roman" w:cs="Times New Roman"/>
+          <w:sz w:val="24"/>
+          <w:szCs w:val="24"/>
+        </w:rPr>
+      </w:pPr>
+      <w:bookmarkStart w:id="0" w:name="_GoBack"/>
+      <w:bookmarkEnd w:id="0"/>
+      <w:r>
+        <w:rPr>
+          <w:rFonts w:ascii="Times New Roman" w:hAnsi="Times New Roman" w:cs="Times New Roman"/>
+          <w:noProof/>
+          <w:sz w:val="24"/>
+          <w:szCs w:val="24"/>
+          <w:lang w:val="en-GB" w:eastAsia="en-GB"/>
+        </w:rPr>
+        <w:lastRenderedPageBreak/>
+        <mc:AlternateContent>
+          <mc:Choice Requires="wps">
+            <w:drawing>
+              <wp:anchor distT="0" distB="0" distL="114300" distR="114300" simplePos="0" relativeHeight="251659264" behindDoc="0" locked="0" layoutInCell="1" allowOverlap="1" wp14:anchorId="1F412A5A" wp14:editId="21DB87A8">
+                <wp:simplePos x="0" y="0"/>
+                <wp:positionH relativeFrom="column">
+                  <wp:posOffset>1849323</wp:posOffset>
+                </wp:positionH>
+                <wp:positionV relativeFrom="paragraph">
+                  <wp:posOffset>347345</wp:posOffset>
+                </wp:positionV>
+                <wp:extent cx="1268730" cy="532130"/>
+                <wp:effectExtent l="0" t="0" r="26670" b="20320"/>
+                <wp:wrapNone/>
+                <wp:docPr id="2" name="Oval 2"/>
+                <wp:cNvGraphicFramePr/>
+                <a:graphic xmlns:a="http://schemas.openxmlformats.org/drawingml/2006/main">
+                  <a:graphicData uri="http://schemas.microsoft.com/office/word/2010/wordprocessingShape">
+                    <wps:wsp>
+                      <wps:cNvSpPr/>
+                      <wps:spPr>
+                        <a:xfrm>
+                          <a:off x="0" y="0"/>
+                          <a:ext cx="1268730" cy="532130"/>
+                        </a:xfrm>
+                        <a:prstGeom prst="ellipse">
+                          <a:avLst/>
+                        </a:prstGeom>
+                        <a:ln/>
+                      </wps:spPr>
+                      <wps:style>
+                        <a:lnRef idx="2">
+                          <a:schemeClr val="accent6"/>
+                        </a:lnRef>
+                        <a:fillRef idx="1">
+                          <a:schemeClr val="lt1"/>
+                        </a:fillRef>
+                        <a:effectRef idx="0">
+                          <a:schemeClr val="accent6"/>
+                        </a:effectRef>
+                        <a:fontRef idx="minor">
+                          <a:schemeClr val="dk1"/>
+                        </a:fontRef>
+                      </wps:style>
+                      <wps:txbx>
+                        <w:txbxContent>
+                          <w:p>
+                            <w:pPr>
+                              <w:jc w:val="center"/>
+                            </w:pPr>
+                            <w:r>
+                              <w:t>START</w:t>
+                            </w:r>
+                          </w:p>
+                        </w:txbxContent>
+                      </wps:txbx>
+                      <wps:bodyPr rot="0" spcFirstLastPara="0" vertOverflow="overflow" horzOverflow="overflow" vert="horz" wrap="square" lIns="91440" tIns="45720" rIns="91440" bIns="45720" numCol="1" spcCol="0" rtlCol="0" fromWordArt="0" anchor="ctr" anchorCtr="0" forceAA="0" compatLnSpc="1">
+                        <a:prstTxWarp prst="textNoShape">
+                          <a:avLst/>
+                        </a:prstTxWarp>
+                        <a:noAutofit/>
+                      </wps:bodyPr>
+                    </wps:wsp>
+                  </a:graphicData>
+                </a:graphic>
+                <wp14:sizeRelH relativeFrom="margin">
+                  <wp14:pctWidth>0</wp14:pctWidth>
+                </wp14:sizeRelH>
+                <wp14:sizeRelV relativeFrom="margin">
+                  <wp14:pctHeight>0</wp14:pctHeight>
+                </wp14:sizeRelV>
+              </wp:anchor>
+            </w:drawing>
+          </mc:Choice>
+          <mc:Fallback>
+            <w:pict>
+              <v:oval id="Oval 2" o:spid="_x0000_s1026" style="position:absolute;left:0;text-align:left;margin-left:145.6pt;margin-top:27.35pt;width:99.9pt;height:41.9pt;z-index:251659264;visibility:visible;mso-wrap-style:square;mso-width-percent:0;mso-height-percent:0;mso-wrap-distance-left:9pt;mso-wrap-distance-top:0;mso-wrap-distance-right:9pt;mso-wrap-distance-bottom:0;mso-position-horizontal:absolute;mso-position-horizontal-relative:text;mso-position-vertical:absolute;mso-position-vertical-relative:text;mso-width-percent:0;mso-height-percent:0;mso-width-relative:margin;mso-height-relative:margin;v-text-anchor:middle" o:gfxdata="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" fillcolor="white [3201]" strokecolor="#70ad47 [3209]" strokeweight="1pt">
+                <v:stroke joinstyle="miter"/>
+                <v:textbox>
+                  <w:txbxContent>
+                    <w:p>
+                      <w:pPr>
+                        <w:jc w:val="center"/>
+                      </w:pPr>
+                      <w:r>
+                        <w:t>START</w:t>
+                      </w:r>
+                    </w:p>
+                  </w:txbxContent>
+                </v:textbox>
+              </v:oval>
+            </w:pict>
+          </mc:Fallback>
+        </mc:AlternateContent>
+      </w:r>
+      <w:r>
+        <w:rPr>
+          <w:rFonts w:ascii="Times New Roman" w:hAnsi="Times New Roman" w:cs="Times New Roman"/>
+          <w:sz w:val="24"/>
+          <w:szCs w:val="24"/>
+        </w:rPr>
+        <w:t>2.2 Framework of the Model</w:t>
+      </w:r>
+    </w:p>
+    <w:p>
+      <w:pPr>
+        <w:spacing w:line="480" w:lineRule="auto"/>
+        <w:ind w:firstLine="360"/>
+        <w:rPr>
+          <w:rFonts w:ascii="Times New Roman" w:hAnsi="Times New Roman" w:cs="Times New Roman"/>
+          <w:sz w:val="24"/>
+          <w:szCs w:val="24"/>
+        </w:rPr>
+      </w:pPr>
+      <w:r>
+        <w:rPr>
+          <w:rFonts w:ascii="Times New Roman" w:hAnsi="Times New Roman" w:cs="Times New Roman"/>
+          <w:noProof/>
+          <w:sz w:val="24"/>
+          <w:szCs w:val="24"/>
+          <w:lang w:val="en-GB" w:eastAsia="en-GB"/>
+        </w:rPr>
+        <mc:AlternateContent>
+          <mc:Choice Requires="wps">
+            <w:drawing>
+              <wp:anchor distT="0" distB="0" distL="114300" distR="114300" simplePos="0" relativeHeight="251672576" behindDoc="0" locked="0" layoutInCell="1" allowOverlap="1" wp14:anchorId="7EC03E46" wp14:editId="433F499A">
+                <wp:simplePos x="0" y="0"/>
+                <wp:positionH relativeFrom="column">
+                  <wp:posOffset>2417197</wp:posOffset>
+                </wp:positionH>
+                <wp:positionV relativeFrom="paragraph">
+                  <wp:posOffset>429867</wp:posOffset>
+                </wp:positionV>
+                <wp:extent cx="0" cy="437930"/>
+                <wp:effectExtent l="95250" t="0" r="57150" b="57785"/>
+                <wp:wrapNone/>
+                <wp:docPr id="18" name="Straight Arrow Connector 18"/>
+                <wp:cNvGraphicFramePr/>
+                <a:graphic xmlns:a="http://schemas.openxmlformats.org/drawingml/2006/main">
+                  <a:graphicData uri="http://schemas.microsoft.com/office/word/2010/wordprocessingShape">
+                    <wps:wsp>
+                      <wps:cNvCnPr/>
+                      <wps:spPr>
+                        <a:xfrm>
+                          <a:off x="0" y="0"/>
+                          <a:ext cx="0" cy="437930"/>
+                        </a:xfrm>
+                        <a:prstGeom prst="straightConnector1">
+                          <a:avLst/>
+                        </a:prstGeom>
+                        <a:ln>
+                          <a:solidFill>
+                            <a:schemeClr val="accent6"/>
+                          </a:solidFill>
+                          <a:tailEnd type="arrow"/>
+                        </a:ln>
+                      </wps:spPr>
+                      <wps:style>
+                        <a:lnRef idx="1">
+                          <a:schemeClr val="accent1"/>
+                        </a:lnRef>
+                        <a:fillRef idx="0">
+                          <a:schemeClr val="accent1"/>
+                        </a:fillRef>
+                        <a:effectRef idx="0">
+                          <a:schemeClr val="accent1"/>
+                        </a:effectRef>
+                        <a:fontRef idx="minor">
+                          <a:schemeClr val="tx1"/>
+                        </a:fontRef>
+                      </wps:style>
+                      <wps:bodyPr/>
+                    </wps:wsp>
+                  </a:graphicData>
+                </a:graphic>
+              </wp:anchor>
+            </w:drawing>
+          </mc:Choice>
+          <mc:Fallback>
+            <w:pict>
+              <v:shapetype id="_x0000_t32" coordsize="21600,21600" o:spt="32" o:oned="t" path="m,l21600,21600e" filled="f">
+                <v:path arrowok="t" fillok="f" o:connecttype="none"/>
+                <o:lock v:ext="edit" shapetype="t"/>
+              </v:shapetype>
+              <v:shape id="Straight Arrow Connector 18" o:spid="_x0000_s1026" type="#_x0000_t32" style="position:absolute;margin-left:190.35pt;margin-top:33.85pt;width:0;height:34.5pt;z-index:251672576;visibility:visible;mso-wrap-style:square;mso-wrap-distance-left:9pt;mso-wrap-distance-top:0;mso-wrap-distance-right:9pt;mso-wrap-distance-bottom:0;mso-position-horizontal:absolute;mso-position-horizontal-relative:text;mso-position-vertical:absolute;mso-position-vertical-relative:text" o:gfxdata="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" strokecolor="#70ad47 [3209]" strokeweight=".5pt">
+                <v:stroke endarrow="open" joinstyle="miter"/>
+              </v:shape>
+            </w:pict>
+          </mc:Fallback>
+        </mc:AlternateContent>
+      </w:r>
+    </w:p>
+    <w:p>
+      <w:pPr>
+        <w:spacing w:line="480" w:lineRule="auto"/>
+        <w:rPr>
+          <w:rFonts w:ascii="Times New Roman" w:hAnsi="Times New Roman" w:cs="Times New Roman"/>
+          <w:sz w:val="24"/>
+          <w:szCs w:val="24"/>
+        </w:rPr>
+      </w:pPr>
+      <w:r>
+        <w:rPr>
+          <w:rFonts w:ascii="Times New Roman" w:hAnsi="Times New Roman" w:cs="Times New Roman"/>
+          <w:noProof/>
+          <w:sz w:val="24"/>
+          <w:szCs w:val="24"/>
+          <w:lang w:val="en-GB" w:eastAsia="en-GB"/>
+        </w:rPr>
+        <mc:AlternateContent>
+          <mc:Choice Requires="wps">
+            <w:drawing>
+              <wp:anchor distT="0" distB="0" distL="114300" distR="114300" simplePos="0" relativeHeight="251660288" behindDoc="0" locked="0" layoutInCell="1" allowOverlap="1" wp14:anchorId="74AFFBC7" wp14:editId="288008C6">
+                <wp:simplePos x="0" y="0"/>
+                <wp:positionH relativeFrom="column">
+                  <wp:posOffset>1732915</wp:posOffset>
+                </wp:positionH>
+                <wp:positionV relativeFrom="paragraph">
+                  <wp:posOffset>377825</wp:posOffset>
+                </wp:positionV>
+                <wp:extent cx="1343660" cy="545465"/>
+                <wp:effectExtent l="19050" t="0" r="46990" b="26035"/>
+                <wp:wrapNone/>
+                <wp:docPr id="3" name="Flowchart: Data 3"/>
+                <wp:cNvGraphicFramePr/>
+                <a:graphic xmlns:a="http://schemas.openxmlformats.org/drawingml/2006/main">
+                  <a:graphicData uri="http://schemas.microsoft.com/office/word/2010/wordprocessingShape">
+                    <wps:wsp>
+                      <wps:cNvSpPr/>
+                      <wps:spPr>
+                        <a:xfrm>
+                          <a:off x="0" y="0"/>
+                          <a:ext cx="1343660" cy="545465"/>
+                        </a:xfrm>
+                        <a:prstGeom prst="flowChartInputOutput">
+                          <a:avLst/>
+                        </a:prstGeom>
+                      </wps:spPr>
+                      <wps:style>
+                        <a:lnRef idx="2">
+                          <a:schemeClr val="accent6"/>
+                        </a:lnRef>
+                        <a:fillRef idx="1">
+                          <a:schemeClr val="lt1"/>
+                        </a:fillRef>
+                        <a:effectRef idx="0">
+                          <a:schemeClr val="accent6"/>
+                        </a:effectRef>
+                        <a:fontRef idx="minor">
+                          <a:schemeClr val="dk1"/>
+                        </a:fontRef>
+                      </wps:style>
+                      <wps:txbx>
+                        <w:txbxContent>
+                          <w:p>
+                            <w:pPr>
+                              <w:jc w:val="center"/>
+                              <w:rPr>
+                                <w:rFonts w:ascii="Times New Roman" w:hAnsi="Times New Roman" w:cs="Times New Roman"/>
+                                <w:sz w:val="20"/>
+                                <w:szCs w:val="20"/>
+                              </w:rPr>
+                            </w:pPr>
+                            <w:r>
+                              <w:rPr>
+                                <w:rFonts w:ascii="Times New Roman" w:hAnsi="Times New Roman" w:cs="Times New Roman"/>
+                                <w:sz w:val="20"/>
+                                <w:szCs w:val="20"/>
+                              </w:rPr>
+                              <w:t>Input Attribute of Patient</w:t>
+                            </w:r>
+                          </w:p>
+                        </w:txbxContent>
+                      </wps:txbx>
+                      <wps:bodyPr rot="0" spcFirstLastPara="0" vertOverflow="overflow" horzOverflow="overflow" vert="horz" wrap="square" lIns="91440" tIns="45720" rIns="91440" bIns="45720" numCol="1" spcCol="0" rtlCol="0" fromWordArt="0" anchor="ctr" anchorCtr="0" forceAA="0" compatLnSpc="1">
+                        <a:prstTxWarp prst="textNoShape">
+                          <a:avLst/>
+                        </a:prstTxWarp>
+                        <a:noAutofit/>
+                      </wps:bodyPr>
+                    </wps:wsp>
+                  </a:graphicData>
+                </a:graphic>
+                <wp14:sizeRelH relativeFrom="margin">
+                  <wp14:pctWidth>0</wp14:pctWidth>
+                </wp14:sizeRelH>
+                <wp14:sizeRelV relativeFrom="margin">
+                  <wp14:pctHeight>0</wp14:pctHeight>
+                </wp14:sizeRelV>
+              </wp:anchor>
+            </w:drawing>
+          </mc:Choice>
+          <mc:Fallback>
+            <w:pict>
+              <v:shapetype id="_x0000_t111" coordsize="21600,21600" o:spt="111" path="m4321,l21600,,17204,21600,,21600xe">
+                <v:stroke joinstyle="miter"/>
+                <v:path gradientshapeok="t" o:connecttype="custom" o:connectlocs="12961,0;10800,0;2161,10800;8602,21600;10800,21600;19402,10800" textboxrect="4321,0,17204,21600"/>
+              </v:shapetype>
+              <v:shape id="Flowchart: Data 3" o:spid="_x0000_s1027" type="#_x0000_t111" style="position:absolute;margin-left:136.45pt;margin-top:29.75pt;width:105.8pt;height:42.95pt;z-index:251660288;visibility:visible;mso-wrap-style:square;mso-width-percent:0;mso-height-percent:0;mso-wrap-distance-left:9pt;mso-wrap-distance-top:0;mso-wrap-distance-right:9pt;mso-wrap-distance-bottom:0;mso-position-horizontal:absolute;mso-position-horizontal-relative:text;mso-position-vertical:absolute;mso-position-vertical-relative:text;mso-width-percent:0;mso-height-percent:0;mso-width-relative:margin;mso-height-relative:margin;v-text-anchor:middle" o:gfxdata="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" fillcolor="white [3201]" strokecolor="#70ad47 [3209]" strokeweight="1pt">
+                <v:textbox>
+                  <w:txbxContent>
+                    <w:p>
+                      <w:pPr>
+                        <w:jc w:val="center"/>
+                        <w:rPr>
+                          <w:rFonts w:ascii="Times New Roman" w:hAnsi="Times New Roman" w:cs="Times New Roman"/>
+                          <w:sz w:val="20"/>
+                          <w:szCs w:val="20"/>
+                        </w:rPr>
+                      </w:pPr>
+                      <w:r>
+                        <w:rPr>
+                          <w:rFonts w:ascii="Times New Roman" w:hAnsi="Times New Roman" w:cs="Times New Roman"/>
+                          <w:sz w:val="20"/>
+                          <w:szCs w:val="20"/>
+                        </w:rPr>
+                        <w:t>Input Attribute of Patient</w:t>
+                      </w:r>
+                    </w:p>
+                  </w:txbxContent>
+                </v:textbox>
+              </v:shape>
+            </w:pict>
+          </mc:Fallback>
+        </mc:AlternateContent>
+      </w:r>
+    </w:p>
+    <w:p>
+      <w:pPr>
+        <w:spacing w:line="480" w:lineRule="auto"/>
+        <w:rPr>
+          <w:rFonts w:ascii="Times New Roman" w:hAnsi="Times New Roman" w:cs="Times New Roman"/>
+          <w:sz w:val="24"/>
+          <w:szCs w:val="24"/>
+        </w:rPr>
+      </w:pPr>
+    </w:p>
+    <w:p>
+      <w:pPr>
+        <w:spacing w:line="480" w:lineRule="auto"/>
+        <w:rPr>
+          <w:rFonts w:ascii="Times New Roman" w:hAnsi="Times New Roman" w:cs="Times New Roman"/>
+          <w:sz w:val="24"/>
+          <w:szCs w:val="24"/>
+        </w:rPr>
+      </w:pPr>
+      <w:r>
+        <w:rPr>
+          <w:rFonts w:ascii="Times New Roman" w:hAnsi="Times New Roman" w:cs="Times New Roman"/>
+          <w:noProof/>
+          <w:sz w:val="24"/>
+          <w:szCs w:val="24"/>
+          <w:lang w:val="en-GB" w:eastAsia="en-GB"/>
+        </w:rPr>
+        <mc:AlternateContent>
+          <mc:Choice Requires="wps">
+            <w:drawing>
+              <wp:anchor distT="0" distB="0" distL="114300" distR="114300" simplePos="0" relativeHeight="251667456" behindDoc="0" locked="0" layoutInCell="1" allowOverlap="1" wp14:anchorId="5E13542D" wp14:editId="2138F37F">
+                <wp:simplePos x="0" y="0"/>
+                <wp:positionH relativeFrom="column">
+                  <wp:posOffset>2414016</wp:posOffset>
+                </wp:positionH>
+                <wp:positionV relativeFrom="paragraph">
+                  <wp:posOffset>17145</wp:posOffset>
+                </wp:positionV>
+                <wp:extent cx="0" cy="493293"/>
+                <wp:effectExtent l="95250" t="0" r="57150" b="59690"/>
+                <wp:wrapNone/>
+                <wp:docPr id="8" name="Straight Arrow Connector 8"/>
+                <wp:cNvGraphicFramePr/>
+                <a:graphic xmlns:a="http://schemas.openxmlformats.org/drawingml/2006/main">
+                  <a:graphicData uri="http://schemas.microsoft.com/office/word/2010/wordprocessingShape">
+                    <wps:wsp>
+                      <wps:cNvCnPr/>
+                      <wps:spPr>
+                        <a:xfrm>
+                          <a:off x="0" y="0"/>
+                          <a:ext cx="0" cy="493293"/>
+                        </a:xfrm>
+                        <a:prstGeom prst="straightConnector1">
+                          <a:avLst/>
+                        </a:prstGeom>
+                        <a:ln>
+                          <a:solidFill>
+                            <a:schemeClr val="accent6"/>
+                          </a:solidFill>
+                          <a:tailEnd type="arrow"/>
+                        </a:ln>
+                      </wps:spPr>
+                      <wps:style>
+                        <a:lnRef idx="1">
+                          <a:schemeClr val="dk1"/>
+                        </a:lnRef>
+                        <a:fillRef idx="0">
+                          <a:schemeClr val="dk1"/>
+                        </a:fillRef>
+                        <a:effectRef idx="0">
+                          <a:schemeClr val="dk1"/>
+                        </a:effectRef>
+                        <a:fontRef idx="minor">
+                          <a:schemeClr val="tx1"/>
+                        </a:fontRef>
+                      </wps:style>
+                      <wps:bodyPr/>
+                    </wps:wsp>
+                  </a:graphicData>
+                </a:graphic>
+              </wp:anchor>
+            </w:drawing>
+          </mc:Choice>
+          <mc:Fallback>
+            <w:pict>
+              <v:shape id="Straight Arrow Connector 8" o:spid="_x0000_s1026" type="#_x0000_t32" style="position:absolute;margin-left:190.1pt;margin-top:1.35pt;width:0;height:38.85pt;z-index:251667456;visibility:visible;mso-wrap-style:square;mso-wrap-distance-left:9pt;mso-wrap-distance-top:0;mso-wrap-distance-right:9pt;mso-wrap-distance-bottom:0;mso-position-horizontal:absolute;mso-position-horizontal-relative:text;mso-position-vertical:absolute;mso-position-vertical-relative:text" o:gfxdata="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" strokecolor="#70ad47 [3209]" strokeweight=".5pt">
+                <v:stroke endarrow="open" joinstyle="miter"/>
+              </v:shape>
+            </w:pict>
+          </mc:Fallback>
+        </mc:AlternateContent>
+      </w:r>
+    </w:p>
+    <w:p>
+      <w:pPr>
+        <w:spacing w:after="0" w:line="480" w:lineRule="auto"/>
+        <w:rPr>
+          <w:rFonts w:ascii="Times New Roman" w:hAnsi="Times New Roman" w:cs="Times New Roman"/>
+          <w:sz w:val="24"/>
+          <w:szCs w:val="24"/>
+        </w:rPr>
+      </w:pPr>
+      <w:r>
+        <w:rPr>
+          <w:rFonts w:ascii="Times New Roman" w:hAnsi="Times New Roman" w:cs="Times New Roman"/>
+          <w:noProof/>
+          <w:sz w:val="24"/>
+          <w:szCs w:val="24"/>
+          <w:lang w:val="en-GB" w:eastAsia="en-GB"/>
+        </w:rPr>
+        <mc:AlternateContent>
+          <mc:Choice Requires="wps">
+            <w:drawing>
+              <wp:anchor distT="0" distB="0" distL="114300" distR="114300" simplePos="0" relativeHeight="251671552" behindDoc="0" locked="0" layoutInCell="1" allowOverlap="1" wp14:anchorId="294EDEA0" wp14:editId="29FC6FDD">
+                <wp:simplePos x="0" y="0"/>
+                <wp:positionH relativeFrom="column">
+                  <wp:posOffset>3039008</wp:posOffset>
+                </wp:positionH>
+                <wp:positionV relativeFrom="paragraph">
+                  <wp:posOffset>1843227</wp:posOffset>
+                </wp:positionV>
+                <wp:extent cx="1444600" cy="760095"/>
+                <wp:effectExtent l="38100" t="38100" r="60960" b="59055"/>
+                <wp:wrapNone/>
+                <wp:docPr id="17" name="Straight Arrow Connector 17"/>
+                <wp:cNvGraphicFramePr/>
+                <a:graphic xmlns:a="http://schemas.openxmlformats.org/drawingml/2006/main">
+                  <a:graphicData uri="http://schemas.microsoft.com/office/word/2010/wordprocessingShape">
+                    <wps:wsp>
+                      <wps:cNvCnPr/>
+                      <wps:spPr>
+                        <a:xfrm flipH="1">
+                          <a:off x="0" y="0"/>
+                          <a:ext cx="1444600" cy="760095"/>
+                        </a:xfrm>
+                        <a:prstGeom prst="straightConnector1">
+                          <a:avLst/>
+                        </a:prstGeom>
+                        <a:ln>
+                          <a:solidFill>
+                            <a:schemeClr val="accent6"/>
+                          </a:solidFill>
+                          <a:headEnd type="arrow"/>
+                          <a:tailEnd type="arrow"/>
+                        </a:ln>
+                      </wps:spPr>
+                      <wps:style>
+                        <a:lnRef idx="1">
+                          <a:schemeClr val="accent1"/>
+                        </a:lnRef>
+                        <a:fillRef idx="0">
+                          <a:schemeClr val="accent1"/>
+                        </a:fillRef>
+                        <a:effectRef idx="0">
+                          <a:schemeClr val="accent1"/>
+                        </a:effectRef>
+                        <a:fontRef idx="minor">
+                          <a:schemeClr val="tx1"/>
+                        </a:fontRef>
+                      </wps:style>
+                      <wps:bodyPr/>
+                    </wps:wsp>
+                  </a:graphicData>
+                </a:graphic>
+              </wp:anchor>
+            </w:drawing>
+          </mc:Choice>
+          <mc:Fallback>
+            <w:pict>
+              <v:shape id="Straight Arrow Connector 17" o:spid="_x0000_s1026" type="#_x0000_t32" style="position:absolute;margin-left:239.3pt;margin-top:145.15pt;width:113.75pt;height:59.85pt;flip:x;z-index:251671552;visibility:visible;mso-wrap-style:square;mso-wrap-distance-left:9pt;mso-wrap-distance-top:0;mso-wrap-distance-right:9pt;mso-wrap-distance-bottom:0;mso-position-horizontal:absolute;mso-position-horizontal-relative:text;mso-position-vertical:absolute;mso-position-vertical-relative:text" o:gfxdata="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" strokecolor="#70ad47 [3209]" strokeweight=".5pt">
+                <v:stroke startarrow="open" endarrow="open" joinstyle="miter"/>
+              </v:shape>
+            </w:pict>
+          </mc:Fallback>
+        </mc:AlternateContent>
+      </w:r>
+      <w:r>
+        <w:rPr>
+          <w:rFonts w:ascii="Times New Roman" w:hAnsi="Times New Roman" w:cs="Times New Roman"/>
+          <w:noProof/>
+          <w:sz w:val="24"/>
+          <w:szCs w:val="24"/>
+          <w:lang w:val="en-GB" w:eastAsia="en-GB"/>
+        </w:rPr>
+        <mc:AlternateContent>
+          <mc:Choice Requires="wps">
+            <w:drawing>
+              <wp:anchor distT="0" distB="0" distL="114300" distR="114300" simplePos="0" relativeHeight="251670528" behindDoc="0" locked="0" layoutInCell="1" allowOverlap="1" wp14:anchorId="0D61AB90" wp14:editId="5C1E8114">
+                <wp:simplePos x="0" y="0"/>
+                <wp:positionH relativeFrom="column">
+                  <wp:posOffset>212140</wp:posOffset>
+                </wp:positionH>
+                <wp:positionV relativeFrom="paragraph">
+                  <wp:posOffset>1843634</wp:posOffset>
+                </wp:positionV>
+                <wp:extent cx="1558137" cy="760374"/>
+                <wp:effectExtent l="38100" t="38100" r="80645" b="59055"/>
+                <wp:wrapNone/>
+                <wp:docPr id="16" name="Straight Arrow Connector 16"/>
+                <wp:cNvGraphicFramePr/>
+                <a:graphic xmlns:a="http://schemas.openxmlformats.org/drawingml/2006/main">
+                  <a:graphicData uri="http://schemas.microsoft.com/office/word/2010/wordprocessingShape">
+                    <wps:wsp>
+                      <wps:cNvCnPr/>
+                      <wps:spPr>
+                        <a:xfrm>
+                          <a:off x="0" y="0"/>
+                          <a:ext cx="1558137" cy="760374"/>
+                        </a:xfrm>
+                        <a:prstGeom prst="straightConnector1">
+                          <a:avLst/>
+                        </a:prstGeom>
+                        <a:ln>
+                          <a:solidFill>
+                            <a:schemeClr val="accent6"/>
+                          </a:solidFill>
+                          <a:headEnd type="arrow"/>
+                          <a:tailEnd type="arrow"/>
+                        </a:ln>
+                      </wps:spPr>
+                      <wps:style>
+                        <a:lnRef idx="1">
+                          <a:schemeClr val="accent1"/>
+                        </a:lnRef>
+                        <a:fillRef idx="0">
+                          <a:schemeClr val="accent1"/>
+                        </a:fillRef>
+                        <a:effectRef idx="0">
+                          <a:schemeClr val="accent1"/>
+                        </a:effectRef>
+                        <a:fontRef idx="minor">
+                          <a:schemeClr val="tx1"/>
+                        </a:fontRef>
+                      </wps:style>
+                      <wps:bodyPr/>
+                    </wps:wsp>
+                  </a:graphicData>
+                </a:graphic>
+              </wp:anchor>
+            </w:drawing>
+          </mc:Choice>
+          <mc:Fallback>
+            <w:pict>
+              <v:shape id="Straight Arrow Connector 16" o:spid="_x0000_s1026" type="#_x0000_t32" style="position:absolute;margin-left:16.7pt;margin-top:145.15pt;width:122.7pt;height:59.85pt;z-index:251670528;visibility:visible;mso-wrap-style:square;mso-wrap-distance-left:9pt;mso-wrap-distance-top:0;mso-wrap-distance-right:9pt;mso-wrap-distance-bottom:0;mso-position-horizontal:absolute;mso-position-horizontal-relative:text;mso-position-vertical:absolute;mso-position-vertical-relative:text" o:gfxdata="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" strokecolor="#70ad47 [3209]" strokeweight=".5pt">
+                <v:stroke startarrow="open" endarrow="open" joinstyle="miter"/>
+              </v:shape>
+            </w:pict>
+          </mc:Fallback>
+        </mc:AlternateContent>
+      </w:r>
+      <w:r>
+        <w:rPr>
+          <w:rFonts w:ascii="Times New Roman" w:hAnsi="Times New Roman" w:cs="Times New Roman"/>
+          <w:noProof/>
+          <w:sz w:val="24"/>
+          <w:szCs w:val="24"/>
+          <w:lang w:val="en-GB" w:eastAsia="en-GB"/>
+        </w:rPr>
+        <mc:AlternateContent>
+          <mc:Choice Requires="wps">
+            <w:drawing>
+              <wp:anchor distT="0" distB="0" distL="114300" distR="114300" simplePos="0" relativeHeight="251669504" behindDoc="0" locked="0" layoutInCell="1" allowOverlap="1" wp14:anchorId="6A35298A" wp14:editId="4E765849">
+                <wp:simplePos x="0" y="0"/>
+                <wp:positionH relativeFrom="column">
+                  <wp:posOffset>3218688</wp:posOffset>
+                </wp:positionH>
+                <wp:positionV relativeFrom="paragraph">
+                  <wp:posOffset>636219</wp:posOffset>
+                </wp:positionV>
+                <wp:extent cx="1265530" cy="709295"/>
+                <wp:effectExtent l="38100" t="38100" r="49530" b="52705"/>
+                <wp:wrapNone/>
+                <wp:docPr id="15" name="Straight Arrow Connector 15"/>
+                <wp:cNvGraphicFramePr/>
+                <a:graphic xmlns:a="http://schemas.openxmlformats.org/drawingml/2006/main">
+                  <a:graphicData uri="http://schemas.microsoft.com/office/word/2010/wordprocessingShape">
+                    <wps:wsp>
+                      <wps:cNvCnPr/>
+                      <wps:spPr>
+                        <a:xfrm>
+                          <a:off x="0" y="0"/>
+                          <a:ext cx="1265530" cy="709295"/>
+                        </a:xfrm>
+                        <a:prstGeom prst="straightConnector1">
+                          <a:avLst/>
+                        </a:prstGeom>
+                        <a:ln>
+                          <a:solidFill>
+                            <a:schemeClr val="accent6"/>
+                          </a:solidFill>
+                          <a:headEnd type="arrow"/>
+                          <a:tailEnd type="arrow"/>
+                        </a:ln>
+                      </wps:spPr>
+                      <wps:style>
+                        <a:lnRef idx="1">
+                          <a:schemeClr val="accent1"/>
+                        </a:lnRef>
+                        <a:fillRef idx="0">
+                          <a:schemeClr val="accent1"/>
+                        </a:fillRef>
+                        <a:effectRef idx="0">
+                          <a:schemeClr val="accent1"/>
+                        </a:effectRef>
+                        <a:fontRef idx="minor">
+                          <a:schemeClr val="tx1"/>
+                        </a:fontRef>
+                      </wps:style>
+                      <wps:bodyPr/>
+                    </wps:wsp>
+                  </a:graphicData>
+                </a:graphic>
+              </wp:anchor>
+            </w:drawing>
+          </mc:Choice>
+          <mc:Fallback>
+            <w:pict>
+              <v:shape id="Straight Arrow Connector 15" o:spid="_x0000_s1026" type="#_x0000_t32" style="position:absolute;margin-left:253.45pt;margin-top:50.1pt;width:99.65pt;height:55.85pt;z-index:251669504;visibility:visible;mso-wrap-style:square;mso-wrap-distance-left:9pt;mso-wrap-distance-top:0;mso-wrap-distance-right:9pt;mso-wrap-distance-bottom:0;mso-position-horizontal:absolute;mso-position-horizontal-relative:text;mso-position-vertical:absolute;mso-position-vertical-relative:text" o:gfxdata="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" strokecolor="#70ad47 [3209]" strokeweight=".5pt">
+                <v:stroke startarrow="open" endarrow="open" joinstyle="miter"/>
+              </v:shape>
+            </w:pict>
+          </mc:Fallback>
+        </mc:AlternateContent>
+      </w:r>
+      <w:r>
+        <w:rPr>
+          <w:rFonts w:ascii="Times New Roman" w:hAnsi="Times New Roman" w:cs="Times New Roman"/>
+          <w:noProof/>
+          <w:sz w:val="24"/>
+          <w:szCs w:val="24"/>
+          <w:lang w:val="en-GB" w:eastAsia="en-GB"/>
+        </w:rPr>
+        <mc:AlternateContent>
+          <mc:Choice Requires="wps">
+            <w:drawing>
+              <wp:anchor distT="0" distB="0" distL="114300" distR="114300" simplePos="0" relativeHeight="251668480" behindDoc="0" locked="0" layoutInCell="1" allowOverlap="1" wp14:anchorId="5348B345" wp14:editId="35897A83">
+                <wp:simplePos x="0" y="0"/>
+                <wp:positionH relativeFrom="column">
+                  <wp:posOffset>285293</wp:posOffset>
+                </wp:positionH>
+                <wp:positionV relativeFrom="paragraph">
+                  <wp:posOffset>636219</wp:posOffset>
+                </wp:positionV>
+                <wp:extent cx="1221638" cy="709575"/>
+                <wp:effectExtent l="38100" t="38100" r="55245" b="52705"/>
+                <wp:wrapNone/>
+                <wp:docPr id="14" name="Straight Arrow Connector 14"/>
+                <wp:cNvGraphicFramePr/>
+                <a:graphic xmlns:a="http://schemas.openxmlformats.org/drawingml/2006/main">
+                  <a:graphicData uri="http://schemas.microsoft.com/office/word/2010/wordprocessingShape">
+                    <wps:wsp>
+                      <wps:cNvCnPr/>
+                      <wps:spPr>
+                        <a:xfrm flipH="1">
+                          <a:off x="0" y="0"/>
+                          <a:ext cx="1221638" cy="709575"/>
+                        </a:xfrm>
+                        <a:prstGeom prst="straightConnector1">
+                          <a:avLst/>
+                        </a:prstGeom>
+                        <a:ln>
+                          <a:solidFill>
+                            <a:schemeClr val="accent6"/>
+                          </a:solidFill>
+                          <a:headEnd type="arrow"/>
+                          <a:tailEnd type="arrow"/>
+                        </a:ln>
+                      </wps:spPr>
+                      <wps:style>
+                        <a:lnRef idx="1">
+                          <a:schemeClr val="accent1"/>
+                        </a:lnRef>
+                        <a:fillRef idx="0">
+                          <a:schemeClr val="accent1"/>
+                        </a:fillRef>
+                        <a:effectRef idx="0">
+                          <a:schemeClr val="accent1"/>
+                        </a:effectRef>
+                        <a:fontRef idx="minor">
+                          <a:schemeClr val="tx1"/>
+                        </a:fontRef>
+                      </wps:style>
+                      <wps:bodyPr/>
+                    </wps:wsp>
+                  </a:graphicData>
+                </a:graphic>
+              </wp:anchor>
+            </w:drawing>
+          </mc:Choice>
+          <mc:Fallback>
+            <w:pict>
+              <v:shape id="Straight Arrow Connector 14" o:spid="_x0000_s1026" type="#_x0000_t32" style="position:absolute;margin-left:22.45pt;margin-top:50.1pt;width:96.2pt;height:55.85pt;flip:x;z-index:251668480;visibility:visible;mso-wrap-style:square;mso-wrap-distance-left:9pt;mso-wrap-distance-top:0;mso-wrap-distance-right:9pt;mso-wrap-distance-bottom:0;mso-position-horizontal:absolute;mso-position-horizontal-relative:text;mso-position-vertical:absolute;mso-position-vertical-relative:text" o:gfxdata="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" strokecolor="#70ad47 [3209]" strokeweight=".5pt">
+                <v:stroke startarrow="open" endarrow="open" joinstyle="miter"/>
+              </v:shape>
+            </w:pict>
+          </mc:Fallback>
+        </mc:AlternateContent>
+      </w:r>
+      <w:r>
+        <w:rPr>
+          <w:rFonts w:ascii="Times New Roman" w:hAnsi="Times New Roman" w:cs="Times New Roman"/>
+          <w:noProof/>
+          <w:sz w:val="24"/>
+          <w:szCs w:val="24"/>
+          <w:lang w:val="en-GB" w:eastAsia="en-GB"/>
+        </w:rPr>
+        <mc:AlternateContent>
+          <mc:Choice Requires="wps">
+            <w:drawing>
+              <wp:anchor distT="0" distB="0" distL="114300" distR="114300" simplePos="0" relativeHeight="251664384" behindDoc="0" locked="0" layoutInCell="1" allowOverlap="1" wp14:anchorId="76FD0A49" wp14:editId="3FC95D09">
+                <wp:simplePos x="0" y="0"/>
+                <wp:positionH relativeFrom="column">
+                  <wp:posOffset>3813810</wp:posOffset>
+                </wp:positionH>
+                <wp:positionV relativeFrom="paragraph">
+                  <wp:posOffset>1343660</wp:posOffset>
+                </wp:positionV>
+                <wp:extent cx="1214120" cy="497840"/>
+                <wp:effectExtent l="0" t="0" r="24130" b="16510"/>
+                <wp:wrapNone/>
+                <wp:docPr id="6" name="Flowchart: Process 6"/>
+                <wp:cNvGraphicFramePr/>
+                <a:graphic xmlns:a="http://schemas.openxmlformats.org/drawingml/2006/main">
+                  <a:graphicData uri="http://schemas.microsoft.com/office/word/2010/wordprocessingShape">
+                    <wps:wsp>
+                      <wps:cNvSpPr/>
+                      <wps:spPr>
+                        <a:xfrm>
+                          <a:off x="0" y="0"/>
+                          <a:ext cx="1214120" cy="497840"/>
+                        </a:xfrm>
+                        <a:prstGeom prst="flowChartProcess">
+                          <a:avLst/>
+                        </a:prstGeom>
+                      </wps:spPr>
+                      <wps:style>
+                        <a:lnRef idx="2">
+                          <a:schemeClr val="accent6"/>
+                        </a:lnRef>
+                        <a:fillRef idx="1">
+                          <a:schemeClr val="lt1"/>
+                        </a:fillRef>
+                        <a:effectRef idx="0">
+                          <a:schemeClr val="accent6"/>
+                        </a:effectRef>
+                        <a:fontRef idx="minor">
+                          <a:schemeClr val="dk1"/>
+                        </a:fontRef>
+                      </wps:style>
+                      <wps:txbx>
+                        <w:txbxContent>
+                          <w:p>
+                            <w:pPr>
+                              <w:jc w:val="center"/>
+                              <w:rPr>
+                                <w:rFonts w:ascii="Times New Roman" w:hAnsi="Times New Roman" w:cs="Times New Roman"/>
+                                <w:sz w:val="20"/>
+                                <w:szCs w:val="20"/>
+                              </w:rPr>
+                            </w:pPr>
+                            <w:r>
+                              <w:rPr>
+                                <w:rFonts w:ascii="Times New Roman" w:hAnsi="Times New Roman" w:cs="Times New Roman"/>
+                                <w:sz w:val="20"/>
+                                <w:szCs w:val="20"/>
+                              </w:rPr>
+                              <w:t>Determine its Accuracy</w:t>
+                            </w:r>
+                          </w:p>
+                        </w:txbxContent>
+                      </wps:txbx>
+                      <wps:bodyPr rot="0" spcFirstLastPara="0" vertOverflow="overflow" horzOverflow="overflow" vert="horz" wrap="square" lIns="91440" tIns="45720" rIns="91440" bIns="45720" numCol="1" spcCol="0" rtlCol="0" fromWordArt="0" anchor="ctr" anchorCtr="0" forceAA="0" compatLnSpc="1">
+                        <a:prstTxWarp prst="textNoShape">
+                          <a:avLst/>
+                        </a:prstTxWarp>
+                        <a:noAutofit/>
+                      </wps:bodyPr>
+                    </wps:wsp>
+                  </a:graphicData>
+                </a:graphic>
+              </wp:anchor>
+            </w:drawing>
+          </mc:Choice>
+          <mc:Fallback>
+            <w:pict>
+              <v:shapetype id="_x0000_t109" coordsize="21600,21600" o:spt="109" path="m,l,21600r21600,l21600,xe">
+                <v:stroke joinstyle="miter"/>
+                <v:path gradientshapeok="t" o:connecttype="rect"/>
+              </v:shapetype>
+              <v:shape id="Flowchart: Process 6" o:spid="_x0000_s1028" type="#_x0000_t109" style="position:absolute;margin-left:300.3pt;margin-top:105.8pt;width:95.6pt;height:39.2pt;z-index:251664384;visibility:visible;mso-wrap-style:square;mso-wrap-distance-left:9pt;mso-wrap-distance-top:0;mso-wrap-distance-right:9pt;mso-wrap-distance-bottom:0;mso-position-horizontal:absolute;mso-position-horizontal-relative:text;mso-position-vertical:absolute;mso-position-vertical-relative:text;v-text-anchor:middle" o:gfxdata="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" fillcolor="white [3201]" strokecolor="#70ad47 [3209]" strokeweight="1pt">
+                <v:textbox>
+                  <w:txbxContent>
+                    <w:p>
+                      <w:pPr>
+                        <w:jc w:val="center"/>
+                        <w:rPr>
+                          <w:rFonts w:ascii="Times New Roman" w:hAnsi="Times New Roman" w:cs="Times New Roman"/>
+                          <w:sz w:val="20"/>
+                          <w:szCs w:val="20"/>
+                        </w:rPr>
+                      </w:pPr>
+                      <w:r>
+                        <w:rPr>
+                          <w:rFonts w:ascii="Times New Roman" w:hAnsi="Times New Roman" w:cs="Times New Roman"/>
+                          <w:sz w:val="20"/>
+                          <w:szCs w:val="20"/>
+                        </w:rPr>
+                        <w:t>Determine its Accuracy</w:t>
+                      </w:r>
+                    </w:p>
+                  </w:txbxContent>
+                </v:textbox>
+              </v:shape>
+            </w:pict>
+          </mc:Fallback>
+        </mc:AlternateContent>
+      </w:r>
+      <w:r>
+        <w:rPr>
+          <w:rFonts w:ascii="Times New Roman" w:hAnsi="Times New Roman" w:cs="Times New Roman"/>
+          <w:noProof/>
+          <w:sz w:val="24"/>
+          <w:szCs w:val="24"/>
+          <w:lang w:val="en-GB" w:eastAsia="en-GB"/>
+        </w:rPr>
+        <mc:AlternateContent>
+          <mc:Choice Requires="wps">
+            <w:drawing>
+              <wp:anchor distT="0" distB="0" distL="114300" distR="114300" simplePos="0" relativeHeight="251662336" behindDoc="0" locked="0" layoutInCell="1" allowOverlap="1" wp14:anchorId="3BB8185A" wp14:editId="2C6EE6FB">
+                <wp:simplePos x="0" y="0"/>
+                <wp:positionH relativeFrom="column">
+                  <wp:posOffset>-270510</wp:posOffset>
+                </wp:positionH>
+                <wp:positionV relativeFrom="paragraph">
+                  <wp:posOffset>1344295</wp:posOffset>
+                </wp:positionV>
+                <wp:extent cx="1214120" cy="497840"/>
+                <wp:effectExtent l="0" t="0" r="24130" b="16510"/>
+                <wp:wrapNone/>
+                <wp:docPr id="5" name="Flowchart: Process 5"/>
+                <wp:cNvGraphicFramePr/>
+                <a:graphic xmlns:a="http://schemas.openxmlformats.org/drawingml/2006/main">
+                  <a:graphicData uri="http://schemas.microsoft.com/office/word/2010/wordprocessingShape">
+                    <wps:wsp>
+                      <wps:cNvSpPr/>
+                      <wps:spPr>
+                        <a:xfrm>
+                          <a:off x="0" y="0"/>
+                          <a:ext cx="1214120" cy="497840"/>
+                        </a:xfrm>
+                        <a:prstGeom prst="flowChartProcess">
+                          <a:avLst/>
+                        </a:prstGeom>
+                      </wps:spPr>
+                      <wps:style>
+                        <a:lnRef idx="2">
+                          <a:schemeClr val="accent6"/>
+                        </a:lnRef>
+                        <a:fillRef idx="1">
+                          <a:schemeClr val="lt1"/>
+                        </a:fillRef>
+                        <a:effectRef idx="0">
+                          <a:schemeClr val="accent6"/>
+                        </a:effectRef>
+                        <a:fontRef idx="minor">
+                          <a:schemeClr val="dk1"/>
+                        </a:fontRef>
+                      </wps:style>
+                      <wps:txbx>
+                        <w:txbxContent>
+                          <w:p>
+                            <w:pPr>
+                              <w:jc w:val="center"/>
+                              <w:rPr>
+                                <w:rFonts w:ascii="Times New Roman" w:hAnsi="Times New Roman" w:cs="Times New Roman"/>
+                                <w:sz w:val="20"/>
+                                <w:szCs w:val="20"/>
+                              </w:rPr>
+                            </w:pPr>
+                            <w:r>
+                              <w:rPr>
+                                <w:rFonts w:ascii="Times New Roman" w:hAnsi="Times New Roman" w:cs="Times New Roman"/>
+                                <w:sz w:val="20"/>
+                                <w:szCs w:val="20"/>
+                              </w:rPr>
+                              <w:t>Congratulations! No Detection</w:t>
+                            </w:r>
+                          </w:p>
+                        </w:txbxContent>
+                      </wps:txbx>
+                      <wps:bodyPr rot="0" spcFirstLastPara="0" vertOverflow="overflow" horzOverflow="overflow" vert="horz" wrap="square" lIns="91440" tIns="45720" rIns="91440" bIns="45720" numCol="1" spcCol="0" rtlCol="0" fromWordArt="0" anchor="ctr" anchorCtr="0" forceAA="0" compatLnSpc="1">
+                        <a:prstTxWarp prst="textNoShape">
+                          <a:avLst/>
+                        </a:prstTxWarp>
+                        <a:noAutofit/>
+                      </wps:bodyPr>
+                    </wps:wsp>
+                  </a:graphicData>
+                </a:graphic>
+              </wp:anchor>
+            </w:drawing>
+          </mc:Choice>
+          <mc:Fallback>
+            <w:pict>
+              <v:shape id="Flowchart: Process 5" o:spid="_x0000_s1029" type="#_x0000_t109" style="position:absolute;margin-left:-21.3pt;margin-top:105.85pt;width:95.6pt;height:39.2pt;z-index:251662336;visibility:visible;mso-wrap-style:square;mso-wrap-distance-left:9pt;mso-wrap-distance-top:0;mso-wrap-distance-right:9pt;mso-wrap-distance-bottom:0;mso-position-horizontal:absolute;mso-position-horizontal-relative:text;mso-position-vertical:absolute;mso-position-vertical-relative:text;v-text-anchor:middle" o:gfxdata="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" fillcolor="white [3201]" strokecolor="#70ad47 [3209]" strokeweight="1pt">
+                <v:textbox>
+                  <w:txbxContent>
+                    <w:p>
+                      <w:pPr>
+                        <w:jc w:val="center"/>
+                        <w:rPr>
+                          <w:rFonts w:ascii="Times New Roman" w:hAnsi="Times New Roman" w:cs="Times New Roman"/>
+                          <w:sz w:val="20"/>
+                          <w:szCs w:val="20"/>
+                        </w:rPr>
+                      </w:pPr>
+                      <w:r>
+                        <w:rPr>
+                          <w:rFonts w:ascii="Times New Roman" w:hAnsi="Times New Roman" w:cs="Times New Roman"/>
+                          <w:sz w:val="20"/>
+                          <w:szCs w:val="20"/>
+                        </w:rPr>
+                        <w:t>Congratulations! No Detection</w:t>
+                      </w:r>
+                    </w:p>
+                  </w:txbxContent>
+                </v:textbox>
+              </v:shape>
+            </w:pict>
+          </mc:Fallback>
+        </mc:AlternateContent>
+      </w:r>
+      <w:r>
+        <w:rPr>
+          <w:rFonts w:ascii="Times New Roman" w:hAnsi="Times New Roman" w:cs="Times New Roman"/>
+          <w:noProof/>
+          <w:sz w:val="24"/>
+          <w:szCs w:val="24"/>
+          <w:lang w:val="en-GB" w:eastAsia="en-GB"/>
+        </w:rPr>
+        <mc:AlternateContent>
+          <mc:Choice Requires="wps">
+            <w:drawing>
+              <wp:anchor distT="0" distB="0" distL="114300" distR="114300" simplePos="0" relativeHeight="251661312" behindDoc="0" locked="0" layoutInCell="1" allowOverlap="1" wp14:anchorId="6BA51278" wp14:editId="14042464">
+                <wp:simplePos x="0" y="0"/>
+                <wp:positionH relativeFrom="column">
+                  <wp:posOffset>1506855</wp:posOffset>
+                </wp:positionH>
+                <wp:positionV relativeFrom="paragraph">
+                  <wp:posOffset>17145</wp:posOffset>
+                </wp:positionV>
+                <wp:extent cx="1760220" cy="1228090"/>
+                <wp:effectExtent l="19050" t="19050" r="30480" b="29210"/>
+                <wp:wrapNone/>
+                <wp:docPr id="4" name="Flowchart: Decision 4"/>
+                <wp:cNvGraphicFramePr/>
+                <a:graphic xmlns:a="http://schemas.openxmlformats.org/drawingml/2006/main">
+                  <a:graphicData uri="http://schemas.microsoft.com/office/word/2010/wordprocessingShape">
+                    <wps:wsp>
+                      <wps:cNvSpPr/>
+                      <wps:spPr>
+                        <a:xfrm>
+                          <a:off x="0" y="0"/>
+                          <a:ext cx="1760220" cy="1228090"/>
+                        </a:xfrm>
+                        <a:prstGeom prst="flowChartDecision">
+                          <a:avLst/>
+                        </a:prstGeom>
+                      </wps:spPr>
+                      <wps:style>
+                        <a:lnRef idx="2">
+                          <a:schemeClr val="accent6"/>
+                        </a:lnRef>
+                        <a:fillRef idx="1">
+                          <a:schemeClr val="lt1"/>
+                        </a:fillRef>
+                        <a:effectRef idx="0">
+                          <a:schemeClr val="accent6"/>
+                        </a:effectRef>
+                        <a:fontRef idx="minor">
+                          <a:schemeClr val="dk1"/>
+                        </a:fontRef>
+                      </wps:style>
+                      <wps:txbx>
+                        <w:txbxContent>
+                          <w:p>
+                            <w:pPr>
+                              <w:jc w:val="center"/>
+                              <w:rPr>
+                                <w:rFonts w:ascii="Times New Roman" w:hAnsi="Times New Roman" w:cs="Times New Roman"/>
+                                <w:sz w:val="20"/>
+                                <w:szCs w:val="20"/>
+                              </w:rPr>
+                            </w:pPr>
+                            <w:r>
+                              <w:rPr>
+                                <w:rFonts w:ascii="Times New Roman" w:hAnsi="Times New Roman" w:cs="Times New Roman"/>
+                                <w:sz w:val="20"/>
+                                <w:szCs w:val="20"/>
+                              </w:rPr>
+                              <w:t>Is Disease</w:t>
+                            </w:r>
+                          </w:p>
+                          <w:p>
+                            <w:pPr>
+                              <w:jc w:val="center"/>
+                              <w:rPr>
+                                <w:rFonts w:ascii="Times New Roman" w:hAnsi="Times New Roman" w:cs="Times New Roman"/>
+                                <w:sz w:val="20"/>
+                                <w:szCs w:val="20"/>
+                              </w:rPr>
+                            </w:pPr>
+                            <w:r>
+                              <w:rPr>
+                                <w:rFonts w:ascii="Times New Roman" w:hAnsi="Times New Roman" w:cs="Times New Roman"/>
+                                <w:sz w:val="20"/>
+                                <w:szCs w:val="20"/>
+                              </w:rPr>
+                              <w:t>Diagnosed?</w:t>
+                            </w:r>
+                          </w:p>
+                        </w:txbxContent>
+                      </wps:txbx>
+                      <wps:bodyPr rot="0" spcFirstLastPara="0" vertOverflow="overflow" horzOverflow="overflow" vert="horz" wrap="square" lIns="91440" tIns="45720" rIns="91440" bIns="45720" numCol="1" spcCol="0" rtlCol="0" fromWordArt="0" anchor="ctr" anchorCtr="0" forceAA="0" compatLnSpc="1">
+                        <a:prstTxWarp prst="textNoShape">
+                          <a:avLst/>
+                        </a:prstTxWarp>
+                        <a:noAutofit/>
+                      </wps:bodyPr>
+                    </wps:wsp>
+                  </a:graphicData>
+                </a:graphic>
+                <wp14:sizeRelH relativeFrom="margin">
+                  <wp14:pctWidth>0</wp14:pctWidth>
+                </wp14:sizeRelH>
+                <wp14:sizeRelV relativeFrom="margin">
+                  <wp14:pctHeight>0</wp14:pctHeight>
+                </wp14:sizeRelV>
+              </wp:anchor>
+            </w:drawing>
+          </mc:Choice>
+          <mc:Fallback>
+            <w:pict>
+              <v:shapetype id="_x0000_t110" coordsize="21600,21600" o:spt="110" path="m10800,l,10800,10800,21600,21600,10800xe">
+                <v:stroke joinstyle="miter"/>
+                <v:path gradientshapeok="t" o:connecttype="rect" textboxrect="5400,5400,16200,16200"/>
+              </v:shapetype>
+              <v:shape id="Flowchart: Decision 4" o:spid="_x0000_s1030" type="#_x0000_t110" style="position:absolute;margin-left:118.65pt;margin-top:1.35pt;width:138.6pt;height:96.7pt;z-index:251661312;visibility:visible;mso-wrap-style:square;mso-width-percent:0;mso-height-percent:0;mso-wrap-distance-left:9pt;mso-wrap-distance-top:0;mso-wrap-distance-right:9pt;mso-wrap-distance-bottom:0;mso-position-horizontal:absolute;mso-position-horizontal-relative:text;mso-position-vertical:absolute;mso-position-vertical-relative:text;mso-width-percent:0;mso-height-percent:0;mso-width-relative:margin;mso-height-relative:margin;v-text-anchor:middle" o:gfxdata="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" fillcolor="white [3201]" strokecolor="#70ad47 [3209]" strokeweight="1pt">
+                <v:textbox>
+                  <w:txbxContent>
+                    <w:p>
+                      <w:pPr>
+                        <w:jc w:val="center"/>
+                        <w:rPr>
+                          <w:rFonts w:ascii="Times New Roman" w:hAnsi="Times New Roman" w:cs="Times New Roman"/>
+                          <w:sz w:val="20"/>
+                          <w:szCs w:val="20"/>
+                        </w:rPr>
+                      </w:pPr>
+                      <w:r>
+                        <w:rPr>
+                          <w:rFonts w:ascii="Times New Roman" w:hAnsi="Times New Roman" w:cs="Times New Roman"/>
+                          <w:sz w:val="20"/>
+                          <w:szCs w:val="20"/>
+                        </w:rPr>
+                        <w:t>Is Disease</w:t>
+                      </w:r>
+                    </w:p>
+                    <w:p>
+                      <w:pPr>
+                        <w:jc w:val="center"/>
+                        <w:rPr>
+                          <w:rFonts w:ascii="Times New Roman" w:hAnsi="Times New Roman" w:cs="Times New Roman"/>
+                          <w:sz w:val="20"/>
+                          <w:szCs w:val="20"/>
+                        </w:rPr>
+                      </w:pPr>
+                      <w:r>
+                        <w:rPr>
+                          <w:rFonts w:ascii="Times New Roman" w:hAnsi="Times New Roman" w:cs="Times New Roman"/>
+                          <w:sz w:val="20"/>
+                          <w:szCs w:val="20"/>
+                        </w:rPr>
+                        <w:t>Diagnosed?</w:t>
+                      </w:r>
+                    </w:p>
+                  </w:txbxContent>
+                </v:textbox>
+              </v:shape>
+            </w:pict>
+          </mc:Fallback>
+        </mc:AlternateContent>
+      </w:r>
+      <w:r>
+        <w:rPr>
+          <w:rFonts w:ascii="Times New Roman" w:hAnsi="Times New Roman" w:cs="Times New Roman"/>
+          <w:noProof/>
+          <w:sz w:val="24"/>
+          <w:szCs w:val="24"/>
+          <w:lang w:val="en-GB" w:eastAsia="en-GB"/>
+        </w:rPr>
+        <mc:AlternateContent>
+          <mc:Choice Requires="wps">
+            <w:drawing>
+              <wp:anchor distT="0" distB="0" distL="114300" distR="114300" simplePos="0" relativeHeight="251666432" behindDoc="0" locked="0" layoutInCell="1" allowOverlap="1" wp14:anchorId="6C14A21D" wp14:editId="0530E4B2">
+                <wp:simplePos x="0" y="0"/>
+                <wp:positionH relativeFrom="column">
+                  <wp:posOffset>1768542</wp:posOffset>
+                </wp:positionH>
+                <wp:positionV relativeFrom="paragraph">
+                  <wp:posOffset>2340278</wp:posOffset>
+                </wp:positionV>
+                <wp:extent cx="1268730" cy="532130"/>
+                <wp:effectExtent l="0" t="0" r="26670" b="20320"/>
+                <wp:wrapNone/>
+                <wp:docPr id="7" name="Oval 7"/>
+                <wp:cNvGraphicFramePr/>
+                <a:graphic xmlns:a="http://schemas.openxmlformats.org/drawingml/2006/main">
+                  <a:graphicData uri="http://schemas.microsoft.com/office/word/2010/wordprocessingShape">
+                    <wps:wsp>
+                      <wps:cNvSpPr/>
+                      <wps:spPr>
+                        <a:xfrm>
+                          <a:off x="0" y="0"/>
+                          <a:ext cx="1268730" cy="532130"/>
+                        </a:xfrm>
+                        <a:prstGeom prst="ellipse">
+                          <a:avLst/>
+                        </a:prstGeom>
+                        <a:ln/>
+                      </wps:spPr>
+                      <wps:style>
+                        <a:lnRef idx="2">
+                          <a:schemeClr val="accent6"/>
+                        </a:lnRef>
+                        <a:fillRef idx="1">
+                          <a:schemeClr val="lt1"/>
+                        </a:fillRef>
+                        <a:effectRef idx="0">
+                          <a:schemeClr val="accent6"/>
+                        </a:effectRef>
+                        <a:fontRef idx="minor">
+                          <a:schemeClr val="dk1"/>
+                        </a:fontRef>
+                      </wps:style>
+                      <wps:txbx>
+                        <w:txbxContent>
+                          <w:p>
+                            <w:pPr>
+                              <w:jc w:val="center"/>
+                            </w:pPr>
+                            <w:r>
+                              <w:t>STOP</w:t>
+                            </w:r>
+                          </w:p>
+                        </w:txbxContent>
+                      </wps:txbx>
+                      <wps:bodyPr rot="0" spcFirstLastPara="0" vertOverflow="overflow" horzOverflow="overflow" vert="horz" wrap="square" lIns="91440" tIns="45720" rIns="91440" bIns="45720" numCol="1" spcCol="0" rtlCol="0" fromWordArt="0" anchor="ctr" anchorCtr="0" forceAA="0" compatLnSpc="1">
+                        <a:prstTxWarp prst="textNoShape">
+                          <a:avLst/>
+                        </a:prstTxWarp>
+                        <a:noAutofit/>
+                      </wps:bodyPr>
+                    </wps:wsp>
+                  </a:graphicData>
+                </a:graphic>
+                <wp14:sizeRelH relativeFrom="margin">
+                  <wp14:pctWidth>0</wp14:pctWidth>
+                </wp14:sizeRelH>
+                <wp14:sizeRelV relativeFrom="margin">
+                  <wp14:pctHeight>0</wp14:pctHeight>
+                </wp14:sizeRelV>
+              </wp:anchor>
+            </w:drawing>
+          </mc:Choice>
+          <mc:Fallback>
+            <w:pict>
+              <v:oval id="Oval 7" o:spid="_x0000_s1031" style="position:absolute;margin-left:139.25pt;margin-top:184.25pt;width:99.9pt;height:41.9pt;z-index:251666432;visibility:visible;mso-wrap-style:square;mso-width-percent:0;mso-height-percent:0;mso-wrap-distance-left:9pt;mso-wrap-distance-top:0;mso-wrap-distance-right:9pt;mso-wrap-distance-bottom:0;mso-position-horizontal:absolute;mso-position-horizontal-relative:text;mso-position-vertical:absolute;mso-position-vertical-relative:text;mso-width-percent:0;mso-height-percent:0;mso-width-relative:margin;mso-height-relative:margin;v-text-anchor:middle" o:gfxdata="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" fillcolor="white [3201]" strokecolor="#70ad47 [3209]" strokeweight="1pt">
+                <v:stroke joinstyle="miter"/>
+                <v:textbox>
+                  <w:txbxContent>
+                    <w:p>
+                      <w:pPr>
+                        <w:jc w:val="center"/>
+                      </w:pPr>
+                      <w:r>
+                        <w:t>STOP</w:t>
+                      </w:r>
+                    </w:p>
+                  </w:txbxContent>
+                </v:textbox>
+              </v:oval>
+            </w:pict>
+          </mc:Fallback>
+        </mc:AlternateContent>
+      </w:r>
+    </w:p>
+    <w:p>
+      <w:pPr>
+        <w:rPr>
+          <w:rFonts w:ascii="Times New Roman" w:hAnsi="Times New Roman" w:cs="Times New Roman"/>
+          <w:sz w:val="24"/>
+          <w:szCs w:val="24"/>
+        </w:rPr>
+      </w:pPr>
+    </w:p>
+    <w:p>
+      <w:pPr>
+        <w:rPr>
+          <w:rFonts w:ascii="Times New Roman" w:hAnsi="Times New Roman" w:cs="Times New Roman"/>
+          <w:sz w:val="24"/>
+          <w:szCs w:val="24"/>
+        </w:rPr>
+      </w:pPr>
+    </w:p>
+    <w:p>
+      <w:pPr>
+        <w:rPr>
+          <w:rFonts w:ascii="Times New Roman" w:hAnsi="Times New Roman" w:cs="Times New Roman"/>
+          <w:sz w:val="24"/>
+          <w:szCs w:val="24"/>
+        </w:rPr>
+      </w:pPr>
+    </w:p>
+    <w:p>
+      <w:pPr>
+        <w:rPr>
+          <w:rFonts w:ascii="Times New Roman" w:hAnsi="Times New Roman" w:cs="Times New Roman"/>
+          <w:sz w:val="24"/>
+          <w:szCs w:val="24"/>
+        </w:rPr>
+      </w:pPr>
+    </w:p>
+    <w:p>
+      <w:pPr>
+        <w:rPr>
+          <w:rFonts w:ascii="Times New Roman" w:hAnsi="Times New Roman" w:cs="Times New Roman"/>
+          <w:sz w:val="24"/>
+          <w:szCs w:val="24"/>
+        </w:rPr>
+      </w:pPr>
+    </w:p>
+    <w:p>
+      <w:pPr>
+        <w:rPr>
+          <w:rFonts w:ascii="Times New Roman" w:hAnsi="Times New Roman" w:cs="Times New Roman"/>
+          <w:sz w:val="24"/>
+          <w:szCs w:val="24"/>
+        </w:rPr>
+      </w:pPr>
+    </w:p>
+    <w:p>
+      <w:pPr>
+        <w:rPr>
+          <w:rFonts w:ascii="Times New Roman" w:hAnsi="Times New Roman" w:cs="Times New Roman"/>
+          <w:sz w:val="24"/>
+          <w:szCs w:val="24"/>
+        </w:rPr>
+      </w:pPr>
+    </w:p>
+    <w:p>
+      <w:pPr>
+        <w:rPr>
+          <w:rFonts w:ascii="Times New Roman" w:hAnsi="Times New Roman" w:cs="Times New Roman"/>
+          <w:sz w:val="24"/>
+          <w:szCs w:val="24"/>
+        </w:rPr>
+      </w:pPr>
+    </w:p>
+    <w:p>
+      <w:pPr>
+        <w:rPr>
+          <w:rFonts w:ascii="Times New Roman" w:hAnsi="Times New Roman" w:cs="Times New Roman"/>
+          <w:sz w:val="24"/>
+          <w:szCs w:val="24"/>
+        </w:rPr>
+      </w:pPr>
+    </w:p>
+    <w:p>
+      <w:pPr>
+        <w:tabs>
+          <w:tab w:val="left" w:pos="1803"/>
+        </w:tabs>
+        <w:spacing w:after="0" w:line="480" w:lineRule="auto"/>
         <w:rPr>
           <w:rFonts w:ascii="Times New Roman" w:hAnsi="Times New Roman" w:cs="Times New Roman"/>
           <w:sz w:val="24"/>
@@ -629,10 +3588,14 @@
           <w:szCs w:val="24"/>
         </w:rPr>
         <w:tab/>
-      </w:r>
-    </w:p>
-    <w:p>
-      <w:pPr>
+        <w:t>Fig 1: Framework of diabetes production system.</w:t>
+      </w:r>
+    </w:p>
+    <w:p>
+      <w:pPr>
+        <w:tabs>
+          <w:tab w:val="left" w:pos="1803"/>
+        </w:tabs>
         <w:spacing w:after="0" w:line="480" w:lineRule="auto"/>
         <w:rPr>
           <w:rFonts w:ascii="Times New Roman" w:hAnsi="Times New Roman" w:cs="Times New Roman"/>
@@ -640,76 +3603,35 @@
           <w:szCs w:val="24"/>
         </w:rPr>
       </w:pPr>
-    </w:p>
-    <w:p>
-      <w:pPr>
-        <w:spacing w:line="480" w:lineRule="auto"/>
-        <w:rPr>
-          <w:rFonts w:ascii="Times New Roman" w:hAnsi="Times New Roman" w:cs="Times New Roman"/>
-          <w:sz w:val="24"/>
-          <w:szCs w:val="24"/>
-        </w:rPr>
-      </w:pPr>
-    </w:p>
-    <w:p>
-      <w:pPr>
-        <w:spacing w:line="480" w:lineRule="auto"/>
-        <w:rPr>
-          <w:rFonts w:ascii="Times New Roman" w:hAnsi="Times New Roman" w:cs="Times New Roman"/>
-          <w:sz w:val="24"/>
-          <w:szCs w:val="24"/>
-        </w:rPr>
-      </w:pPr>
-    </w:p>
-    <w:p>
-      <w:pPr>
-        <w:spacing w:line="480" w:lineRule="auto"/>
-        <w:rPr>
-          <w:rFonts w:ascii="Times New Roman" w:hAnsi="Times New Roman" w:cs="Times New Roman"/>
-          <w:sz w:val="24"/>
-          <w:szCs w:val="24"/>
-        </w:rPr>
-      </w:pPr>
-    </w:p>
-    <w:p>
-      <w:pPr>
-        <w:spacing w:line="480" w:lineRule="auto"/>
-        <w:rPr>
-          <w:rFonts w:ascii="Times New Roman" w:hAnsi="Times New Roman" w:cs="Times New Roman"/>
-          <w:sz w:val="24"/>
-          <w:szCs w:val="24"/>
-        </w:rPr>
-      </w:pPr>
-    </w:p>
-    <w:p>
-      <w:pPr>
-        <w:spacing w:line="480" w:lineRule="auto"/>
-        <w:rPr>
-          <w:rFonts w:ascii="Times New Roman" w:hAnsi="Times New Roman" w:cs="Times New Roman"/>
-          <w:sz w:val="24"/>
-          <w:szCs w:val="24"/>
-        </w:rPr>
-      </w:pPr>
-    </w:p>
-    <w:p>
-      <w:pPr>
-        <w:spacing w:line="480" w:lineRule="auto"/>
-        <w:rPr>
-          <w:rFonts w:ascii="Times New Roman" w:hAnsi="Times New Roman" w:cs="Times New Roman"/>
-          <w:sz w:val="24"/>
-          <w:szCs w:val="24"/>
-        </w:rPr>
-      </w:pPr>
-    </w:p>
-    <w:p>
-      <w:pPr>
-        <w:spacing w:line="480" w:lineRule="auto"/>
-        <w:rPr>
-          <w:rFonts w:ascii="Times New Roman" w:hAnsi="Times New Roman" w:cs="Times New Roman"/>
-          <w:sz w:val="24"/>
-          <w:szCs w:val="24"/>
-        </w:rPr>
-      </w:pPr>
+      <w:r>
+        <w:rPr>
+          <w:rFonts w:ascii="Times New Roman" w:hAnsi="Times New Roman" w:cs="Times New Roman"/>
+          <w:sz w:val="24"/>
+          <w:szCs w:val="24"/>
+        </w:rPr>
+        <w:t xml:space="preserve">    </w:t>
+      </w:r>
+    </w:p>
+    <w:p>
+      <w:pPr>
+        <w:tabs>
+          <w:tab w:val="left" w:pos="1803"/>
+        </w:tabs>
+        <w:spacing w:after="0" w:line="480" w:lineRule="auto"/>
+        <w:rPr>
+          <w:rFonts w:ascii="Times New Roman" w:hAnsi="Times New Roman" w:cs="Times New Roman"/>
+          <w:sz w:val="24"/>
+          <w:szCs w:val="24"/>
+        </w:rPr>
+      </w:pPr>
+      <w:r>
+        <w:rPr>
+          <w:rFonts w:ascii="Times New Roman" w:hAnsi="Times New Roman" w:cs="Times New Roman"/>
+          <w:sz w:val="24"/>
+          <w:szCs w:val="24"/>
+        </w:rPr>
+        <w:t xml:space="preserve">   2.3 Methodology</w:t>
+      </w:r>
     </w:p>
     <w:p>
       <w:pPr>
@@ -760,8 +3682,135 @@
           <w:sz w:val="24"/>
           <w:szCs w:val="24"/>
         </w:rPr>
-        <w:t>References</w:t>
-      </w:r>
+        <w:t>REFERENCES</w:t>
+      </w:r>
+    </w:p>
+    <w:p>
+      <w:pPr>
+        <w:pStyle w:val="Heading1"/>
+        <w:shd w:val="clear" w:color="auto" w:fill="FFFFFF"/>
+        <w:tabs>
+          <w:tab w:val="left" w:pos="1170"/>
+        </w:tabs>
+        <w:spacing w:before="150" w:after="0" w:line="480" w:lineRule="auto"/>
+        <w:rPr>
+          <w:b w:val="0"/>
+          <w:bCs w:val="0"/>
+          <w:iCs/>
+          <w:sz w:val="24"/>
+          <w:szCs w:val="24"/>
+        </w:rPr>
+      </w:pPr>
+      <w:r>
+        <w:rPr>
+          <w:b w:val="0"/>
+          <w:bCs w:val="0"/>
+          <w:iCs/>
+          <w:sz w:val="24"/>
+          <w:szCs w:val="24"/>
+        </w:rPr>
+        <w:t xml:space="preserve"> </w:t>
+      </w:r>
+      <w:r>
+        <w:rPr>
+          <w:b w:val="0"/>
+          <w:bCs w:val="0"/>
+          <w:iCs/>
+          <w:sz w:val="24"/>
+          <w:szCs w:val="24"/>
+        </w:rPr>
+        <w:t>[1] World Health Organization, "Global report on diabetes," WHO Press, Geneva, Switzerland, 2016, pp. 1-88.</w:t>
+      </w:r>
+    </w:p>
+    <w:p>
+      <w:pPr>
+        <w:pStyle w:val="Heading1"/>
+        <w:shd w:val="clear" w:color="auto" w:fill="FFFFFF"/>
+        <w:tabs>
+          <w:tab w:val="left" w:pos="1170"/>
+        </w:tabs>
+        <w:spacing w:before="150" w:after="0" w:line="480" w:lineRule="auto"/>
+        <w:rPr>
+          <w:b w:val="0"/>
+          <w:bCs w:val="0"/>
+          <w:iCs/>
+          <w:sz w:val="24"/>
+          <w:szCs w:val="24"/>
+        </w:rPr>
+      </w:pPr>
+      <w:r>
+        <w:rPr>
+          <w:b w:val="0"/>
+          <w:bCs w:val="0"/>
+          <w:iCs/>
+          <w:sz w:val="24"/>
+          <w:szCs w:val="24"/>
+        </w:rPr>
+        <w:t>[2</w:t>
+      </w:r>
+      <w:r>
+        <w:rPr>
+          <w:b w:val="0"/>
+          <w:bCs w:val="0"/>
+          <w:iCs/>
+          <w:sz w:val="24"/>
+          <w:szCs w:val="24"/>
+        </w:rPr>
+        <w:t>] International Diabetes Federation, "IDF Diabetes Atlas, 9th ed.," Brussels, Belgium, 2019.</w:t>
+      </w:r>
+    </w:p>
+    <w:p>
+      <w:pPr>
+        <w:pStyle w:val="Heading1"/>
+        <w:shd w:val="clear" w:color="auto" w:fill="FFFFFF"/>
+        <w:tabs>
+          <w:tab w:val="left" w:pos="1170"/>
+        </w:tabs>
+        <w:spacing w:before="150" w:after="0" w:line="480" w:lineRule="auto"/>
+        <w:rPr>
+          <w:b w:val="0"/>
+          <w:bCs w:val="0"/>
+          <w:i/>
+          <w:iCs/>
+          <w:sz w:val="24"/>
+          <w:szCs w:val="24"/>
+        </w:rPr>
+      </w:pPr>
+    </w:p>
+    <w:p>
+      <w:pPr>
+        <w:pStyle w:val="Heading1"/>
+        <w:shd w:val="clear" w:color="auto" w:fill="FFFFFF"/>
+        <w:tabs>
+          <w:tab w:val="left" w:pos="1170"/>
+        </w:tabs>
+        <w:spacing w:before="150" w:after="0" w:line="480" w:lineRule="auto"/>
+        <w:rPr>
+          <w:b w:val="0"/>
+          <w:bCs w:val="0"/>
+          <w:i/>
+          <w:iCs/>
+          <w:sz w:val="24"/>
+          <w:szCs w:val="24"/>
+        </w:rPr>
+      </w:pPr>
+    </w:p>
+    <w:p>
+      <w:pPr>
+        <w:pStyle w:val="Heading1"/>
+        <w:shd w:val="clear" w:color="auto" w:fill="FFFFFF"/>
+        <w:tabs>
+          <w:tab w:val="left" w:pos="1170"/>
+        </w:tabs>
+        <w:spacing w:before="150" w:after="0" w:line="480" w:lineRule="auto"/>
+        <w:rPr>
+          <w:b w:val="0"/>
+          <w:bCs w:val="0"/>
+          <w:iCs/>
+          <w:sz w:val="24"/>
+          <w:szCs w:val="24"/>
+        </w:rPr>
+      </w:pPr>
     </w:p>
     <w:p>
       <w:pPr>
@@ -779,17 +3828,6 @@
           <w:szCs w:val="24"/>
         </w:rPr>
       </w:pPr>
-      <w:r>
-        <w:rPr>
-          <w:b w:val="0"/>
-          <w:bCs w:val="0"/>
-          <w:i/>
-          <w:iCs/>
-          <w:sz w:val="24"/>
-          <w:szCs w:val="24"/>
-        </w:rPr>
-        <w:t xml:space="preserve"> </w:t>
-      </w:r>
       <w:r>
         <w:rPr>
           <w:b w:val="0"/>
@@ -965,7 +4003,7 @@
             <w:sz w:val="24"/>
             <w:szCs w:val="24"/>
           </w:rPr>
-          <w:t>3</w:t>
+          <w:t>8</w:t>
         </w:r>
         <w:r>
           <w:rPr>
@@ -1260,6 +4298,95 @@
     </w:lvl>
   </w:abstractNum>
   <w:abstractNum w:abstractNumId="2">
+    <w:nsid w:val="1D591753"/>
+    <w:multiLevelType w:val="hybridMultilevel"/>
+    <w:tmpl w:val="09C88D98"/>
+    <w:lvl w:ilvl="0" w:tplc="08090011">
+      <w:start w:val="1"/>
+      <w:numFmt w:val="decimal"/>
+      <w:lvlText w:val="%1)"/>
+      <w:lvlJc w:val="left"/>
+      <w:pPr>
+        <w:ind w:left="720" w:hanging="360"/>
+      </w:pPr>
+      <w:rPr>
+        <w:rFonts w:hint="default"/>
+      </w:rPr>
+    </w:lvl>
+    <w:lvl w:ilvl="1" w:tplc="08090019" w:tentative="1">
+      <w:start w:val="1"/>
+      <w:numFmt w:val="lowerLetter"/>
+      <w:lvlText w:val="%2."/>
+      <w:lvlJc w:val="left"/>
+      <w:pPr>
+        <w:ind w:left="1440" w:hanging="360"/>
+      </w:pPr>
+    </w:lvl>
+    <w:lvl w:ilvl="2" w:tplc="0809001B" w:tentative="1">
+      <w:start w:val="1"/>
+      <w:numFmt w:val="lowerRoman"/>
+      <w:lvlText w:val="%3."/>
+      <w:lvlJc w:val="right"/>
+      <w:pPr>
+        <w:ind w:left="2160" w:hanging="180"/>
+      </w:pPr>
+    </w:lvl>
+    <w:lvl w:ilvl="3" w:tplc="0809000F" w:tentative="1">
+      <w:start w:val="1"/>
+      <w:numFmt w:val="decimal"/>
+      <w:lvlText w:val="%4."/>
+      <w:lvlJc w:val="left"/>
+      <w:pPr>
+        <w:ind w:left="2880" w:hanging="360"/>
+      </w:pPr>
+    </w:lvl>
+    <w:lvl w:ilvl="4" w:tplc="08090019" w:tentative="1">
+      <w:start w:val="1"/>
+      <w:numFmt w:val="lowerLetter"/>
+      <w:lvlText w:val="%5."/>
+      <w:lvlJc w:val="left"/>
+      <w:pPr>
+        <w:ind w:left="3600" w:hanging="360"/>
+      </w:pPr>
+    </w:lvl>
+    <w:lvl w:ilvl="5" w:tplc="0809001B" w:tentative="1">
+      <w:start w:val="1"/>
+      <w:numFmt w:val="lowerRoman"/>
+      <w:lvlText w:val="%6."/>
+      <w:lvlJc w:val="right"/>
+      <w:pPr>
+        <w:ind w:left="4320" w:hanging="180"/>
+      </w:pPr>
+    </w:lvl>
+    <w:lvl w:ilvl="6" w:tplc="0809000F" w:tentative="1">
+      <w:start w:val="1"/>
+      <w:numFmt w:val="decimal"/>
+      <w:lvlText w:val="%7."/>
+      <w:lvlJc w:val="left"/>
+      <w:pPr>
+        <w:ind w:left="5040" w:hanging="360"/>
+      </w:pPr>
+    </w:lvl>
+    <w:lvl w:ilvl="7" w:tplc="08090019" w:tentative="1">
+      <w:start w:val="1"/>
+      <w:numFmt w:val="lowerLetter"/>
+      <w:lvlText w:val="%8."/>
+      <w:lvlJc w:val="left"/>
+      <w:pPr>
+        <w:ind w:left="5760" w:hanging="360"/>
+      </w:pPr>
+    </w:lvl>
+    <w:lvl w:ilvl="8" w:tplc="0809001B" w:tentative="1">
+      <w:start w:val="1"/>
+      <w:numFmt w:val="lowerRoman"/>
+      <w:lvlText w:val="%9."/>
+      <w:lvlJc w:val="right"/>
+      <w:pPr>
+        <w:ind w:left="6480" w:hanging="180"/>
+      </w:pPr>
+    </w:lvl>
+  </w:abstractNum>
+  <w:abstractNum w:abstractNumId="3">
     <w:nsid w:val="262F0519"/>
     <w:multiLevelType w:val="hybridMultilevel"/>
     <w:tmpl w:val="9E661578"/>
@@ -1348,7 +4475,93 @@
       </w:pPr>
     </w:lvl>
   </w:abstractNum>
-  <w:abstractNum w:abstractNumId="3">
+  <w:abstractNum w:abstractNumId="4">
+    <w:nsid w:val="27DA1D76"/>
+    <w:multiLevelType w:val="hybridMultilevel"/>
+    <w:tmpl w:val="CC86E94E"/>
+    <w:lvl w:ilvl="0" w:tplc="0809000F">
+      <w:start w:val="1"/>
+      <w:numFmt w:val="decimal"/>
+      <w:lvlText w:val="%1."/>
+      <w:lvlJc w:val="left"/>
+      <w:pPr>
+        <w:ind w:left="2527" w:hanging="360"/>
+      </w:pPr>
+    </w:lvl>
+    <w:lvl w:ilvl="1" w:tplc="08090019" w:tentative="1">
+      <w:start w:val="1"/>
+      <w:numFmt w:val="lowerLetter"/>
+      <w:lvlText w:val="%2."/>
+      <w:lvlJc w:val="left"/>
+      <w:pPr>
+        <w:ind w:left="3247" w:hanging="360"/>
+      </w:pPr>
+    </w:lvl>
+    <w:lvl w:ilvl="2" w:tplc="0809001B" w:tentative="1">
+      <w:start w:val="1"/>
+      <w:numFmt w:val="lowerRoman"/>
+      <w:lvlText w:val="%3."/>
+      <w:lvlJc w:val="right"/>
+      <w:pPr>
+        <w:ind w:left="3967" w:hanging="180"/>
+      </w:pPr>
+    </w:lvl>
+    <w:lvl w:ilvl="3" w:tplc="0809000F" w:tentative="1">
+      <w:start w:val="1"/>
+      <w:numFmt w:val="decimal"/>
+      <w:lvlText w:val="%4."/>
+      <w:lvlJc w:val="left"/>
+      <w:pPr>
+        <w:ind w:left="4687" w:hanging="360"/>
+      </w:pPr>
+    </w:lvl>
+    <w:lvl w:ilvl="4" w:tplc="08090019" w:tentative="1">
+      <w:start w:val="1"/>
+      <w:numFmt w:val="lowerLetter"/>
+      <w:lvlText w:val="%5."/>
+      <w:lvlJc w:val="left"/>
+      <w:pPr>
+        <w:ind w:left="5407" w:hanging="360"/>
+      </w:pPr>
+    </w:lvl>
+    <w:lvl w:ilvl="5" w:tplc="0809001B" w:tentative="1">
+      <w:start w:val="1"/>
+      <w:numFmt w:val="lowerRoman"/>
+      <w:lvlText w:val="%6."/>
+      <w:lvlJc w:val="right"/>
+      <w:pPr>
+        <w:ind w:left="6127" w:hanging="180"/>
+      </w:pPr>
+    </w:lvl>
+    <w:lvl w:ilvl="6" w:tplc="0809000F" w:tentative="1">
+      <w:start w:val="1"/>
+      <w:numFmt w:val="decimal"/>
+      <w:lvlText w:val="%7."/>
+      <w:lvlJc w:val="left"/>
+      <w:pPr>
+        <w:ind w:left="6847" w:hanging="360"/>
+      </w:pPr>
+    </w:lvl>
+    <w:lvl w:ilvl="7" w:tplc="08090019" w:tentative="1">
+      <w:start w:val="1"/>
+      <w:numFmt w:val="lowerLetter"/>
+      <w:lvlText w:val="%8."/>
+      <w:lvlJc w:val="left"/>
+      <w:pPr>
+        <w:ind w:left="7567" w:hanging="360"/>
+      </w:pPr>
+    </w:lvl>
+    <w:lvl w:ilvl="8" w:tplc="0809001B" w:tentative="1">
+      <w:start w:val="1"/>
+      <w:numFmt w:val="lowerRoman"/>
+      <w:lvlText w:val="%9."/>
+      <w:lvlJc w:val="right"/>
+      <w:pPr>
+        <w:ind w:left="8287" w:hanging="180"/>
+      </w:pPr>
+    </w:lvl>
+  </w:abstractNum>
+  <w:abstractNum w:abstractNumId="5">
     <w:nsid w:val="30B42D06"/>
     <w:multiLevelType w:val="hybridMultilevel"/>
     <w:tmpl w:val="F6386352"/>
@@ -1461,7 +4674,209 @@
       </w:rPr>
     </w:lvl>
   </w:abstractNum>
-  <w:abstractNum w:abstractNumId="4">
+  <w:abstractNum w:abstractNumId="6">
+    <w:nsid w:val="418A1929"/>
+    <w:multiLevelType w:val="multilevel"/>
+    <w:tmpl w:val="FC98E0A8"/>
+    <w:lvl w:ilvl="0">
+      <w:start w:val="1"/>
+      <w:numFmt w:val="decimal"/>
+      <w:lvlText w:val="%1"/>
+      <w:lvlJc w:val="left"/>
+      <w:pPr>
+        <w:ind w:left="360" w:hanging="360"/>
+      </w:pPr>
+      <w:rPr>
+        <w:rFonts w:hint="default"/>
+      </w:rPr>
+    </w:lvl>
+    <w:lvl w:ilvl="1">
+      <w:start w:val="1"/>
+      <w:numFmt w:val="decimal"/>
+      <w:lvlText w:val="%1.%2"/>
+      <w:lvlJc w:val="left"/>
+      <w:pPr>
+        <w:ind w:left="360" w:hanging="360"/>
+      </w:pPr>
+      <w:rPr>
+        <w:rFonts w:hint="default"/>
+      </w:rPr>
+    </w:lvl>
+    <w:lvl w:ilvl="2">
+      <w:start w:val="1"/>
+      <w:numFmt w:val="decimal"/>
+      <w:lvlText w:val="%1.%2.%3"/>
+      <w:lvlJc w:val="left"/>
+      <w:pPr>
+        <w:ind w:left="720" w:hanging="720"/>
+      </w:pPr>
+      <w:rPr>
+        <w:rFonts w:hint="default"/>
+      </w:rPr>
+    </w:lvl>
+    <w:lvl w:ilvl="3">
+      <w:start w:val="1"/>
+      <w:numFmt w:val="decimal"/>
+      <w:lvlText w:val="%1.%2.%3.%4"/>
+      <w:lvlJc w:val="left"/>
+      <w:pPr>
+        <w:ind w:left="720" w:hanging="720"/>
+      </w:pPr>
+      <w:rPr>
+        <w:rFonts w:hint="default"/>
+      </w:rPr>
+    </w:lvl>
+    <w:lvl w:ilvl="4">
+      <w:start w:val="1"/>
+      <w:numFmt w:val="decimal"/>
+      <w:lvlText w:val="%1.%2.%3.%4.%5"/>
+      <w:lvlJc w:val="left"/>
+      <w:pPr>
+        <w:ind w:left="1080" w:hanging="1080"/>
+      </w:pPr>
+      <w:rPr>
+        <w:rFonts w:hint="default"/>
+      </w:rPr>
+    </w:lvl>
+    <w:lvl w:ilvl="5">
+      <w:start w:val="1"/>
+      <w:numFmt w:val="decimal"/>
+      <w:lvlText w:val="%1.%2.%3.%4.%5.%6"/>
+      <w:lvlJc w:val="left"/>
+      <w:pPr>
+        <w:ind w:left="1080" w:hanging="1080"/>
+      </w:pPr>
+      <w:rPr>
+        <w:rFonts w:hint="default"/>
+      </w:rPr>
+    </w:lvl>
+    <w:lvl w:ilvl="6">
+      <w:start w:val="1"/>
+      <w:numFmt w:val="decimal"/>
+      <w:lvlText w:val="%1.%2.%3.%4.%5.%6.%7"/>
+      <w:lvlJc w:val="left"/>
+      <w:pPr>
+        <w:ind w:left="1440" w:hanging="1440"/>
+      </w:pPr>
+      <w:rPr>
+        <w:rFonts w:hint="default"/>
+      </w:rPr>
+    </w:lvl>
+    <w:lvl w:ilvl="7">
+      <w:start w:val="1"/>
+      <w:numFmt w:val="decimal"/>
+      <w:lvlText w:val="%1.%2.%3.%4.%5.%6.%7.%8"/>
+      <w:lvlJc w:val="left"/>
+      <w:pPr>
+        <w:ind w:left="1440" w:hanging="1440"/>
+      </w:pPr>
+      <w:rPr>
+        <w:rFonts w:hint="default"/>
+      </w:rPr>
+    </w:lvl>
+    <w:lvl w:ilvl="8">
+      <w:start w:val="1"/>
+      <w:numFmt w:val="decimal"/>
+      <w:lvlText w:val="%1.%2.%3.%4.%5.%6.%7.%8.%9"/>
+      <w:lvlJc w:val="left"/>
+      <w:pPr>
+        <w:ind w:left="1800" w:hanging="1800"/>
+      </w:pPr>
+      <w:rPr>
+        <w:rFonts w:hint="default"/>
+      </w:rPr>
+    </w:lvl>
+  </w:abstractNum>
+  <w:abstractNum w:abstractNumId="7">
+    <w:nsid w:val="43597BEB"/>
+    <w:multiLevelType w:val="hybridMultilevel"/>
+    <w:tmpl w:val="78C0D370"/>
+    <w:lvl w:ilvl="0" w:tplc="08090017">
+      <w:start w:val="1"/>
+      <w:numFmt w:val="lowerLetter"/>
+      <w:lvlText w:val="%1)"/>
+      <w:lvlJc w:val="left"/>
+      <w:pPr>
+        <w:ind w:left="720" w:hanging="360"/>
+      </w:pPr>
+      <w:rPr>
+        <w:rFonts w:hint="default"/>
+      </w:rPr>
+    </w:lvl>
+    <w:lvl w:ilvl="1" w:tplc="08090019" w:tentative="1">
+      <w:start w:val="1"/>
+      <w:numFmt w:val="lowerLetter"/>
+      <w:lvlText w:val="%2."/>
+      <w:lvlJc w:val="left"/>
+      <w:pPr>
+        <w:ind w:left="1440" w:hanging="360"/>
+      </w:pPr>
+    </w:lvl>
+    <w:lvl w:ilvl="2" w:tplc="0809001B" w:tentative="1">
+      <w:start w:val="1"/>
+      <w:numFmt w:val="lowerRoman"/>
+      <w:lvlText w:val="%3."/>
+      <w:lvlJc w:val="right"/>
+      <w:pPr>
+        <w:ind w:left="2160" w:hanging="180"/>
+      </w:pPr>
+    </w:lvl>
+    <w:lvl w:ilvl="3" w:tplc="0809000F" w:tentative="1">
+      <w:start w:val="1"/>
+      <w:numFmt w:val="decimal"/>
+      <w:lvlText w:val="%4."/>
+      <w:lvlJc w:val="left"/>
+      <w:pPr>
+        <w:ind w:left="2880" w:hanging="360"/>
+      </w:pPr>
+    </w:lvl>
+    <w:lvl w:ilvl="4" w:tplc="08090019" w:tentative="1">
+      <w:start w:val="1"/>
+      <w:numFmt w:val="lowerLetter"/>
+      <w:lvlText w:val="%5."/>
+      <w:lvlJc w:val="left"/>
+      <w:pPr>
+        <w:ind w:left="3600" w:hanging="360"/>
+      </w:pPr>
+    </w:lvl>
+    <w:lvl w:ilvl="5" w:tplc="0809001B" w:tentative="1">
+      <w:start w:val="1"/>
+      <w:numFmt w:val="lowerRoman"/>
+      <w:lvlText w:val="%6."/>
+      <w:lvlJc w:val="right"/>
+      <w:pPr>
+        <w:ind w:left="4320" w:hanging="180"/>
+      </w:pPr>
+    </w:lvl>
+    <w:lvl w:ilvl="6" w:tplc="0809000F" w:tentative="1">
+      <w:start w:val="1"/>
+      <w:numFmt w:val="decimal"/>
+      <w:lvlText w:val="%7."/>
+      <w:lvlJc w:val="left"/>
+      <w:pPr>
+        <w:ind w:left="5040" w:hanging="360"/>
+      </w:pPr>
+    </w:lvl>
+    <w:lvl w:ilvl="7" w:tplc="08090019" w:tentative="1">
+      <w:start w:val="1"/>
+      <w:numFmt w:val="lowerLetter"/>
+      <w:lvlText w:val="%8."/>
+      <w:lvlJc w:val="left"/>
+      <w:pPr>
+        <w:ind w:left="5760" w:hanging="360"/>
+      </w:pPr>
+    </w:lvl>
+    <w:lvl w:ilvl="8" w:tplc="0809001B" w:tentative="1">
+      <w:start w:val="1"/>
+      <w:numFmt w:val="lowerRoman"/>
+      <w:lvlText w:val="%9."/>
+      <w:lvlJc w:val="right"/>
+      <w:pPr>
+        <w:ind w:left="6480" w:hanging="180"/>
+      </w:pPr>
+    </w:lvl>
+  </w:abstractNum>
+  <w:abstractNum w:abstractNumId="8">
     <w:nsid w:val="55C22E57"/>
     <w:multiLevelType w:val="hybridMultilevel"/>
     <w:tmpl w:val="EDAEBF70"/>
@@ -1574,7 +4989,120 @@
       </w:rPr>
     </w:lvl>
   </w:abstractNum>
-  <w:abstractNum w:abstractNumId="5">
+  <w:abstractNum w:abstractNumId="9">
+    <w:nsid w:val="63F20972"/>
+    <w:multiLevelType w:val="multilevel"/>
+    <w:tmpl w:val="31D071DE"/>
+    <w:lvl w:ilvl="0">
+      <w:start w:val="1"/>
+      <w:numFmt w:val="decimal"/>
+      <w:lvlText w:val="%1"/>
+      <w:lvlJc w:val="left"/>
+      <w:pPr>
+        <w:ind w:left="360" w:hanging="360"/>
+      </w:pPr>
+      <w:rPr>
+        <w:rFonts w:hint="default"/>
+      </w:rPr>
+    </w:lvl>
+    <w:lvl w:ilvl="1">
+      <w:start w:val="1"/>
+      <w:numFmt w:val="decimal"/>
+      <w:lvlText w:val="%1.%2"/>
+      <w:lvlJc w:val="left"/>
+      <w:pPr>
+        <w:ind w:left="360" w:hanging="360"/>
+      </w:pPr>
+      <w:rPr>
+        <w:rFonts w:hint="default"/>
+      </w:rPr>
+    </w:lvl>
+    <w:lvl w:ilvl="2">
+      <w:start w:val="1"/>
+      <w:numFmt w:val="decimal"/>
+      <w:lvlText w:val="%1.%2.%3"/>
+      <w:lvlJc w:val="left"/>
+      <w:pPr>
+        <w:ind w:left="720" w:hanging="720"/>
+      </w:pPr>
+      <w:rPr>
+        <w:rFonts w:hint="default"/>
+      </w:rPr>
+    </w:lvl>
+    <w:lvl w:ilvl="3">
+      <w:start w:val="1"/>
+      <w:numFmt w:val="decimal"/>
+      <w:lvlText w:val="%1.%2.%3.%4"/>
+      <w:lvlJc w:val="left"/>
+      <w:pPr>
+        <w:ind w:left="720" w:hanging="720"/>
+      </w:pPr>
+      <w:rPr>
+        <w:rFonts w:hint="default"/>
+      </w:rPr>
+    </w:lvl>
+    <w:lvl w:ilvl="4">
+      <w:start w:val="1"/>
+      <w:numFmt w:val="decimal"/>
+      <w:lvlText w:val="%1.%2.%3.%4.%5"/>
+      <w:lvlJc w:val="left"/>
+      <w:pPr>
+        <w:ind w:left="1080" w:hanging="1080"/>
+      </w:pPr>
+      <w:rPr>
+        <w:rFonts w:hint="default"/>
+      </w:rPr>
+    </w:lvl>
+    <w:lvl w:ilvl="5">
+      <w:start w:val="1"/>
+      <w:numFmt w:val="decimal"/>
+      <w:lvlText w:val="%1.%2.%3.%4.%5.%6"/>
+      <w:lvlJc w:val="left"/>
+      <w:pPr>
+        <w:ind w:left="1080" w:hanging="1080"/>
+      </w:pPr>
+      <w:rPr>
+        <w:rFonts w:hint="default"/>
+      </w:rPr>
+    </w:lvl>
+    <w:lvl w:ilvl="6">
+      <w:start w:val="1"/>
+      <w:numFmt w:val="decimal"/>
+      <w:lvlText w:val="%1.%2.%3.%4.%5.%6.%7"/>
+      <w:lvlJc w:val="left"/>
+      <w:pPr>
+        <w:ind w:left="1440" w:hanging="1440"/>
+      </w:pPr>
+      <w:rPr>
+        <w:rFonts w:hint="default"/>
+      </w:rPr>
+    </w:lvl>
+    <w:lvl w:ilvl="7">
+      <w:start w:val="1"/>
+      <w:numFmt w:val="decimal"/>
+      <w:lvlText w:val="%1.%2.%3.%4.%5.%6.%7.%8"/>
+      <w:lvlJc w:val="left"/>
+      <w:pPr>
+        <w:ind w:left="1440" w:hanging="1440"/>
+      </w:pPr>
+      <w:rPr>
+        <w:rFonts w:hint="default"/>
+      </w:rPr>
+    </w:lvl>
+    <w:lvl w:ilvl="8">
+      <w:start w:val="1"/>
+      <w:numFmt w:val="decimal"/>
+      <w:lvlText w:val="%1.%2.%3.%4.%5.%6.%7.%8.%9"/>
+      <w:lvlJc w:val="left"/>
+      <w:pPr>
+        <w:ind w:left="1800" w:hanging="1800"/>
+      </w:pPr>
+      <w:rPr>
+        <w:rFonts w:hint="default"/>
+      </w:rPr>
+    </w:lvl>
+  </w:abstractNum>
+  <w:abstractNum w:abstractNumId="10">
     <w:nsid w:val="690537A9"/>
     <w:multiLevelType w:val="hybridMultilevel"/>
     <w:tmpl w:val="0D1E8402"/>
@@ -1687,7 +5215,7 @@
       </w:rPr>
     </w:lvl>
   </w:abstractNum>
-  <w:abstractNum w:abstractNumId="6">
+  <w:abstractNum w:abstractNumId="11">
     <w:nsid w:val="75E34C07"/>
     <w:multiLevelType w:val="hybridMultilevel"/>
     <w:tmpl w:val="ED323186"/>
@@ -1777,7 +5305,7 @@
     </w:lvl>
   </w:abstractNum>
   <w:num w:numId="1">
-    <w:abstractNumId w:val="3"/>
+    <w:abstractNumId w:val="5"/>
   </w:num>
   <w:num w:numId="2">
     <w:abstractNumId w:val="1"/>
@@ -1786,16 +5314,31 @@
     <w:abstractNumId w:val="0"/>
   </w:num>
   <w:num w:numId="4">
+    <w:abstractNumId w:val="3"/>
+  </w:num>
+  <w:num w:numId="5">
+    <w:abstractNumId w:val="8"/>
+  </w:num>
+  <w:num w:numId="6">
+    <w:abstractNumId w:val="10"/>
+  </w:num>
+  <w:num w:numId="7">
+    <w:abstractNumId w:val="11"/>
+  </w:num>
+  <w:num w:numId="8">
+    <w:abstractNumId w:val="6"/>
+  </w:num>
+  <w:num w:numId="9">
     <w:abstractNumId w:val="2"/>
   </w:num>
-  <w:num w:numId="5">
+  <w:num w:numId="10">
+    <w:abstractNumId w:val="7"/>
+  </w:num>
+  <w:num w:numId="11">
+    <w:abstractNumId w:val="9"/>
+  </w:num>
+  <w:num w:numId="12">
     <w:abstractNumId w:val="4"/>
-  </w:num>
-  <w:num w:numId="6">
-    <w:abstractNumId w:val="5"/>
-  </w:num>
-  <w:num w:numId="7">
-    <w:abstractNumId w:val="6"/>
   </w:num>
 </w:numbering>
 </file>
@@ -1959,7 +5502,7 @@
   <w:style w:type="paragraph" w:default="1" w:styleId="Normal">
     <w:name w:val="Normal"/>
     <w:qFormat/>
-    <w:rsid w:val="00EF54C5"/>
+    <w:rsid w:val="00770A2F"/>
   </w:style>
   <w:style w:type="paragraph" w:styleId="Heading1">
     <w:name w:val="heading 1"/>
@@ -2663,7 +6206,7 @@
   <w:style w:type="paragraph" w:default="1" w:styleId="Normal">
     <w:name w:val="Normal"/>
     <w:qFormat/>
-    <w:rsid w:val="00EF54C5"/>
+    <w:rsid w:val="00770A2F"/>
   </w:style>
   <w:style w:type="paragraph" w:styleId="Heading1">
     <w:name w:val="heading 1"/>
@@ -3508,7 +7051,7 @@
 </file>
 
 <file path=customXml/itemProps1.xml><?xml version="1.0" encoding="utf-8"?>
-<ds:datastoreItem xmlns:ds="http://schemas.openxmlformats.org/officeDocument/2006/customXml" ds:itemID="{73BE70B5-0AFE-43DC-A85E-3DFF9699287D}">
+<ds:datastoreItem xmlns:ds="http://schemas.openxmlformats.org/officeDocument/2006/customXml" ds:itemID="{A0832D30-DDBB-4141-B9A9-FE53CB756E33}">
   <ds:schemaRefs>
     <ds:schemaRef ds:uri="http://schemas.openxmlformats.org/officeDocument/2006/bibliography"/>
   </ds:schemaRefs>
